--- a/场景识别数据集标注说明_v2.docx
+++ b/场景识别数据集标注说明_v2.docx
@@ -78,6 +78,25 @@
     </w:p>
     <w:p>
       <w:pPr>
+        <w:bidi w:val="0"/>
+        <w:jc w:val="left"/>
+      </w:pPr>
+      <w:r>
+        <w:rPr>
+          <w:rFonts w:hint="eastAsia" w:eastAsiaTheme="minorEastAsia"/>
+          <w:lang w:eastAsia="zh-CN"/>
+        </w:rPr>
+        <w:t>每一张图片都应该独立判断，不能依靠前一帧或多帧经验。</w:t>
+      </w:r>
+    </w:p>
+    <w:p>
+      <w:pPr>
+        <w:bidi w:val="0"/>
+        <w:jc w:val="left"/>
+      </w:pPr>
+    </w:p>
+    <w:p>
+      <w:pPr>
         <w:pStyle w:val="2"/>
         <w:numPr>
           <w:ilvl w:val="0"/>
@@ -108,7 +127,8 @@
     </w:p>
     <w:tbl>
       <w:tblPr>
-        <w:tblW w:w="5011" w:type="dxa"/>
+        <w:tblStyle w:val="6"/>
+        <w:tblW w:w="7068" w:type="dxa"/>
         <w:jc w:val="center"/>
         <w:tblBorders>
           <w:top w:val="none" w:color="auto" w:sz="0" w:space="0"/>
@@ -118,7 +138,7 @@
           <w:insideH w:val="none" w:color="auto" w:sz="0" w:space="0"/>
           <w:insideV w:val="none" w:color="auto" w:sz="0" w:space="0"/>
         </w:tblBorders>
-        <w:shd w:val="clear"/>
+        <w:shd w:val="clear" w:color="auto" w:fill="auto"/>
         <w:tblLayout w:type="autofit"/>
         <w:tblCellMar>
           <w:top w:w="0" w:type="dxa"/>
@@ -153,14 +173,14 @@
         </w:trPr>
         <w:tc>
           <w:tcPr>
-            <w:tcW w:w="5010" w:type="dxa"/>
+            <w:tcW w:w="7068" w:type="dxa"/>
             <w:tcBorders>
               <w:top w:val="nil"/>
               <w:left w:val="nil"/>
               <w:bottom w:val="nil"/>
               <w:right w:val="nil"/>
             </w:tcBorders>
-            <w:shd w:val="clear"/>
+            <w:shd w:val="clear" w:color="auto" w:fill="auto"/>
             <w:noWrap/>
             <w:vAlign w:val="center"/>
           </w:tcPr>
@@ -185,7 +205,6 @@
             <w:r>
               <w:rPr>
                 <w:rStyle w:val="10"/>
-                <w:bdr w:val="none" w:color="auto" w:sz="0" w:space="0"/>
                 <w:lang w:val="en-US" w:eastAsia="zh-CN" w:bidi="ar"/>
               </w:rPr>
               <w:t>类型</w:t>
@@ -193,7 +212,6 @@
             <w:r>
               <w:rPr>
                 <w:rStyle w:val="11"/>
-                <w:bdr w:val="none" w:color="auto" w:sz="0" w:space="0"/>
                 <w:lang w:val="en-US" w:eastAsia="zh-CN" w:bidi="ar"/>
               </w:rPr>
               <w:t>1. bed_room</w:t>
@@ -201,7 +219,6 @@
             <w:r>
               <w:rPr>
                 <w:rStyle w:val="10"/>
-                <w:bdr w:val="none" w:color="auto" w:sz="0" w:space="0"/>
                 <w:lang w:val="en-US" w:eastAsia="zh-CN" w:bidi="ar"/>
               </w:rPr>
               <w:t>（卧室）</w:t>
@@ -239,7 +256,7 @@
               <w:bottom w:val="nil"/>
               <w:right w:val="nil"/>
             </w:tcBorders>
-            <w:shd w:val="clear"/>
+            <w:shd w:val="clear" w:color="auto" w:fill="auto"/>
             <w:noWrap/>
             <w:vAlign w:val="center"/>
           </w:tcPr>
@@ -264,7 +281,6 @@
             <w:r>
               <w:rPr>
                 <w:rStyle w:val="10"/>
-                <w:bdr w:val="none" w:color="auto" w:sz="0" w:space="0"/>
                 <w:lang w:val="en-US" w:eastAsia="zh-CN" w:bidi="ar"/>
               </w:rPr>
               <w:t>类型</w:t>
@@ -272,7 +288,6 @@
             <w:r>
               <w:rPr>
                 <w:rStyle w:val="11"/>
-                <w:bdr w:val="none" w:color="auto" w:sz="0" w:space="0"/>
                 <w:lang w:val="en-US" w:eastAsia="zh-CN" w:bidi="ar"/>
               </w:rPr>
               <w:t>2. dinning_room</w:t>
@@ -280,7 +295,6 @@
             <w:r>
               <w:rPr>
                 <w:rStyle w:val="10"/>
-                <w:bdr w:val="none" w:color="auto" w:sz="0" w:space="0"/>
                 <w:lang w:val="en-US" w:eastAsia="zh-CN" w:bidi="ar"/>
               </w:rPr>
               <w:t>（餐厅）</w:t>
@@ -318,7 +332,7 @@
               <w:bottom w:val="nil"/>
               <w:right w:val="nil"/>
             </w:tcBorders>
-            <w:shd w:val="clear"/>
+            <w:shd w:val="clear" w:color="auto" w:fill="auto"/>
             <w:noWrap/>
             <w:vAlign w:val="center"/>
           </w:tcPr>
@@ -343,7 +357,6 @@
             <w:r>
               <w:rPr>
                 <w:rStyle w:val="10"/>
-                <w:bdr w:val="none" w:color="auto" w:sz="0" w:space="0"/>
                 <w:lang w:val="en-US" w:eastAsia="zh-CN" w:bidi="ar"/>
               </w:rPr>
               <w:t>类型</w:t>
@@ -351,7 +364,6 @@
             <w:r>
               <w:rPr>
                 <w:rStyle w:val="11"/>
-                <w:bdr w:val="none" w:color="auto" w:sz="0" w:space="0"/>
                 <w:lang w:val="en-US" w:eastAsia="zh-CN" w:bidi="ar"/>
               </w:rPr>
               <w:t>3. drawing_room</w:t>
@@ -359,7 +371,6 @@
             <w:r>
               <w:rPr>
                 <w:rStyle w:val="10"/>
-                <w:bdr w:val="none" w:color="auto" w:sz="0" w:space="0"/>
                 <w:lang w:val="en-US" w:eastAsia="zh-CN" w:bidi="ar"/>
               </w:rPr>
               <w:t>（客厅）</w:t>
@@ -397,7 +408,7 @@
               <w:bottom w:val="nil"/>
               <w:right w:val="nil"/>
             </w:tcBorders>
-            <w:shd w:val="clear"/>
+            <w:shd w:val="clear" w:color="auto" w:fill="auto"/>
             <w:noWrap/>
             <w:vAlign w:val="center"/>
           </w:tcPr>
@@ -422,7 +433,6 @@
             <w:r>
               <w:rPr>
                 <w:rStyle w:val="10"/>
-                <w:bdr w:val="none" w:color="auto" w:sz="0" w:space="0"/>
                 <w:lang w:val="en-US" w:eastAsia="zh-CN" w:bidi="ar"/>
               </w:rPr>
               <w:t>类型</w:t>
@@ -430,7 +440,6 @@
             <w:r>
               <w:rPr>
                 <w:rStyle w:val="11"/>
-                <w:bdr w:val="none" w:color="auto" w:sz="0" w:space="0"/>
                 <w:lang w:val="en-US" w:eastAsia="zh-CN" w:bidi="ar"/>
               </w:rPr>
               <w:t>4. toilet_room</w:t>
@@ -438,7 +447,6 @@
             <w:r>
               <w:rPr>
                 <w:rStyle w:val="10"/>
-                <w:bdr w:val="none" w:color="auto" w:sz="0" w:space="0"/>
                 <w:lang w:val="en-US" w:eastAsia="zh-CN" w:bidi="ar"/>
               </w:rPr>
               <w:t>（卫生间）</w:t>
@@ -476,7 +484,7 @@
               <w:bottom w:val="nil"/>
               <w:right w:val="nil"/>
             </w:tcBorders>
-            <w:shd w:val="clear"/>
+            <w:shd w:val="clear" w:color="auto" w:fill="auto"/>
             <w:noWrap/>
             <w:vAlign w:val="center"/>
           </w:tcPr>
@@ -501,7 +509,6 @@
             <w:r>
               <w:rPr>
                 <w:rStyle w:val="10"/>
-                <w:bdr w:val="none" w:color="auto" w:sz="0" w:space="0"/>
                 <w:lang w:val="en-US" w:eastAsia="zh-CN" w:bidi="ar"/>
               </w:rPr>
               <w:t>类型</w:t>
@@ -509,7 +516,6 @@
             <w:r>
               <w:rPr>
                 <w:rStyle w:val="11"/>
-                <w:bdr w:val="none" w:color="auto" w:sz="0" w:space="0"/>
                 <w:lang w:val="en-US" w:eastAsia="zh-CN" w:bidi="ar"/>
               </w:rPr>
               <w:t>5. kitchen</w:t>
@@ -517,7 +523,6 @@
             <w:r>
               <w:rPr>
                 <w:rStyle w:val="10"/>
-                <w:bdr w:val="none" w:color="auto" w:sz="0" w:space="0"/>
                 <w:lang w:val="en-US" w:eastAsia="zh-CN" w:bidi="ar"/>
               </w:rPr>
               <w:t>（厨房）</w:t>
@@ -555,7 +560,7 @@
               <w:bottom w:val="nil"/>
               <w:right w:val="nil"/>
             </w:tcBorders>
-            <w:shd w:val="clear"/>
+            <w:shd w:val="clear" w:color="auto" w:fill="auto"/>
             <w:noWrap/>
             <w:vAlign w:val="center"/>
           </w:tcPr>
@@ -580,7 +585,6 @@
             <w:r>
               <w:rPr>
                 <w:rStyle w:val="10"/>
-                <w:bdr w:val="none" w:color="auto" w:sz="0" w:space="0"/>
                 <w:lang w:val="en-US" w:eastAsia="zh-CN" w:bidi="ar"/>
               </w:rPr>
               <w:t>类型</w:t>
@@ -588,7 +592,6 @@
             <w:r>
               <w:rPr>
                 <w:rStyle w:val="11"/>
-                <w:bdr w:val="none" w:color="auto" w:sz="0" w:space="0"/>
                 <w:lang w:val="en-US" w:eastAsia="zh-CN" w:bidi="ar"/>
               </w:rPr>
               <w:t>6. balcony</w:t>
@@ -596,7 +599,6 @@
             <w:r>
               <w:rPr>
                 <w:rStyle w:val="10"/>
-                <w:bdr w:val="none" w:color="auto" w:sz="0" w:space="0"/>
                 <w:lang w:val="en-US" w:eastAsia="zh-CN" w:bidi="ar"/>
               </w:rPr>
               <w:t>（阳台）</w:t>
@@ -634,7 +636,7 @@
               <w:bottom w:val="nil"/>
               <w:right w:val="nil"/>
             </w:tcBorders>
-            <w:shd w:val="clear"/>
+            <w:shd w:val="clear" w:color="auto" w:fill="auto"/>
             <w:noWrap/>
             <w:vAlign w:val="center"/>
           </w:tcPr>
@@ -659,7 +661,6 @@
             <w:r>
               <w:rPr>
                 <w:rStyle w:val="10"/>
-                <w:bdr w:val="none" w:color="auto" w:sz="0" w:space="0"/>
                 <w:lang w:val="en-US" w:eastAsia="zh-CN" w:bidi="ar"/>
               </w:rPr>
               <w:t>类型</w:t>
@@ -667,7 +668,6 @@
             <w:r>
               <w:rPr>
                 <w:rStyle w:val="11"/>
-                <w:bdr w:val="none" w:color="auto" w:sz="0" w:space="0"/>
                 <w:lang w:val="en-US" w:eastAsia="zh-CN" w:bidi="ar"/>
               </w:rPr>
               <w:t>7. others</w:t>
@@ -705,7 +705,7 @@
               <w:bottom w:val="nil"/>
               <w:right w:val="nil"/>
             </w:tcBorders>
-            <w:shd w:val="clear"/>
+            <w:shd w:val="clear" w:color="auto" w:fill="auto"/>
             <w:noWrap/>
             <w:vAlign w:val="center"/>
           </w:tcPr>
@@ -730,7 +730,6 @@
             <w:r>
               <w:rPr>
                 <w:rStyle w:val="10"/>
-                <w:bdr w:val="none" w:color="auto" w:sz="0" w:space="0"/>
                 <w:lang w:val="en-US" w:eastAsia="zh-CN" w:bidi="ar"/>
               </w:rPr>
               <w:t>类型</w:t>
@@ -738,7 +737,6 @@
             <w:r>
               <w:rPr>
                 <w:rStyle w:val="11"/>
-                <w:bdr w:val="none" w:color="auto" w:sz="0" w:space="0"/>
                 <w:lang w:val="en-US" w:eastAsia="zh-CN" w:bidi="ar"/>
               </w:rPr>
               <w:t>8. CrossLook_</w:t>
@@ -746,7 +744,6 @@
             <w:r>
               <w:rPr>
                 <w:rStyle w:val="10"/>
-                <w:bdr w:val="none" w:color="auto" w:sz="0" w:space="0"/>
                 <w:lang w:val="en-US" w:eastAsia="zh-CN" w:bidi="ar"/>
               </w:rPr>
               <w:t>所在房间</w:t>
@@ -754,7 +751,6 @@
             <w:r>
               <w:rPr>
                 <w:rStyle w:val="11"/>
-                <w:bdr w:val="none" w:color="auto" w:sz="0" w:space="0"/>
                 <w:lang w:val="en-US" w:eastAsia="zh-CN" w:bidi="ar"/>
               </w:rPr>
               <w:t>_</w:t>
@@ -762,7 +758,6 @@
             <w:r>
               <w:rPr>
                 <w:rStyle w:val="10"/>
-                <w:bdr w:val="none" w:color="auto" w:sz="0" w:space="0"/>
                 <w:lang w:val="en-US" w:eastAsia="zh-CN" w:bidi="ar"/>
               </w:rPr>
               <w:t>望向房间</w:t>
@@ -800,7 +795,7 @@
               <w:bottom w:val="nil"/>
               <w:right w:val="nil"/>
             </w:tcBorders>
-            <w:shd w:val="clear"/>
+            <w:shd w:val="clear" w:color="auto" w:fill="auto"/>
             <w:noWrap/>
             <w:vAlign w:val="center"/>
           </w:tcPr>
@@ -825,7 +820,6 @@
             <w:r>
               <w:rPr>
                 <w:rStyle w:val="10"/>
-                <w:bdr w:val="none" w:color="auto" w:sz="0" w:space="0"/>
                 <w:lang w:val="en-US" w:eastAsia="zh-CN" w:bidi="ar"/>
               </w:rPr>
               <w:t>类型</w:t>
@@ -833,7 +827,6 @@
             <w:r>
               <w:rPr>
                 <w:rStyle w:val="11"/>
-                <w:bdr w:val="none" w:color="auto" w:sz="0" w:space="0"/>
                 <w:lang w:val="en-US" w:eastAsia="zh-CN" w:bidi="ar"/>
               </w:rPr>
               <w:t>8.1. CrossLook_drawing_dinning（交叉视角</w:t>
@@ -842,7 +835,6 @@
               <w:rPr>
                 <w:rStyle w:val="11"/>
                 <w:rFonts w:hint="eastAsia"/>
-                <w:bdr w:val="none" w:color="auto" w:sz="0" w:space="0"/>
                 <w:lang w:val="en-US" w:eastAsia="zh-CN" w:bidi="ar"/>
               </w:rPr>
               <w:t>_客厅_餐厅</w:t>
@@ -850,7 +842,6 @@
             <w:r>
               <w:rPr>
                 <w:rStyle w:val="11"/>
-                <w:bdr w:val="none" w:color="auto" w:sz="0" w:space="0"/>
                 <w:lang w:val="en-US" w:eastAsia="zh-CN" w:bidi="ar"/>
               </w:rPr>
               <w:t>）</w:t>
@@ -888,7 +879,7 @@
               <w:bottom w:val="nil"/>
               <w:right w:val="nil"/>
             </w:tcBorders>
-            <w:shd w:val="clear"/>
+            <w:shd w:val="clear" w:color="auto" w:fill="auto"/>
             <w:noWrap/>
             <w:vAlign w:val="center"/>
           </w:tcPr>
@@ -913,7 +904,6 @@
             <w:r>
               <w:rPr>
                 <w:rStyle w:val="10"/>
-                <w:bdr w:val="none" w:color="auto" w:sz="0" w:space="0"/>
                 <w:lang w:val="en-US" w:eastAsia="zh-CN" w:bidi="ar"/>
               </w:rPr>
               <w:t>类型</w:t>
@@ -921,7 +911,6 @@
             <w:r>
               <w:rPr>
                 <w:rStyle w:val="11"/>
-                <w:bdr w:val="none" w:color="auto" w:sz="0" w:space="0"/>
                 <w:lang w:val="en-US" w:eastAsia="zh-CN" w:bidi="ar"/>
               </w:rPr>
               <w:t>8.2. CrossLook_dinning_drawing</w:t>
@@ -939,15 +928,7 @@
                 <w:rFonts w:hint="eastAsia"/>
                 <w:lang w:val="en-US" w:eastAsia="zh-CN" w:bidi="ar"/>
               </w:rPr>
-              <w:t>_餐厅</w:t>
-            </w:r>
-            <w:r>
-              <w:rPr>
-                <w:rStyle w:val="11"/>
-                <w:rFonts w:hint="eastAsia"/>
-                <w:lang w:val="en-US" w:eastAsia="zh-CN" w:bidi="ar"/>
-              </w:rPr>
-              <w:t>_客厅</w:t>
+              <w:t>_餐厅_客厅</w:t>
             </w:r>
             <w:r>
               <w:rPr>
@@ -989,7 +970,7 @@
               <w:bottom w:val="nil"/>
               <w:right w:val="nil"/>
             </w:tcBorders>
-            <w:shd w:val="clear"/>
+            <w:shd w:val="clear" w:color="auto" w:fill="auto"/>
             <w:noWrap/>
             <w:vAlign w:val="center"/>
           </w:tcPr>
@@ -1014,7 +995,6 @@
             <w:r>
               <w:rPr>
                 <w:rStyle w:val="10"/>
-                <w:bdr w:val="none" w:color="auto" w:sz="0" w:space="0"/>
                 <w:lang w:val="en-US" w:eastAsia="zh-CN" w:bidi="ar"/>
               </w:rPr>
               <w:t>类型</w:t>
@@ -1022,7 +1002,6 @@
             <w:r>
               <w:rPr>
                 <w:rStyle w:val="11"/>
-                <w:bdr w:val="none" w:color="auto" w:sz="0" w:space="0"/>
                 <w:lang w:val="en-US" w:eastAsia="zh-CN" w:bidi="ar"/>
               </w:rPr>
               <w:t>8.3. CrossLook_others_dinning</w:t>
@@ -1082,7 +1061,7 @@
               <w:bottom w:val="nil"/>
               <w:right w:val="nil"/>
             </w:tcBorders>
-            <w:shd w:val="clear"/>
+            <w:shd w:val="clear" w:color="auto" w:fill="auto"/>
             <w:noWrap/>
             <w:vAlign w:val="center"/>
           </w:tcPr>
@@ -1107,7 +1086,6 @@
             <w:r>
               <w:rPr>
                 <w:rStyle w:val="10"/>
-                <w:bdr w:val="none" w:color="auto" w:sz="0" w:space="0"/>
                 <w:lang w:val="en-US" w:eastAsia="zh-CN" w:bidi="ar"/>
               </w:rPr>
               <w:t>类型</w:t>
@@ -1115,7 +1093,6 @@
             <w:r>
               <w:rPr>
                 <w:rStyle w:val="11"/>
-                <w:bdr w:val="none" w:color="auto" w:sz="0" w:space="0"/>
                 <w:lang w:val="en-US" w:eastAsia="zh-CN" w:bidi="ar"/>
               </w:rPr>
               <w:t>8.4. CrossLook_others_drawing</w:t>
@@ -1175,7 +1152,7 @@
               <w:bottom w:val="nil"/>
               <w:right w:val="nil"/>
             </w:tcBorders>
-            <w:shd w:val="clear"/>
+            <w:shd w:val="clear" w:color="auto" w:fill="auto"/>
             <w:noWrap/>
             <w:vAlign w:val="center"/>
           </w:tcPr>
@@ -1200,7 +1177,6 @@
             <w:r>
               <w:rPr>
                 <w:rStyle w:val="10"/>
-                <w:bdr w:val="none" w:color="auto" w:sz="0" w:space="0"/>
                 <w:lang w:val="en-US" w:eastAsia="zh-CN" w:bidi="ar"/>
               </w:rPr>
               <w:t>类型</w:t>
@@ -1208,7 +1184,6 @@
             <w:r>
               <w:rPr>
                 <w:rStyle w:val="11"/>
-                <w:bdr w:val="none" w:color="auto" w:sz="0" w:space="0"/>
                 <w:lang w:val="en-US" w:eastAsia="zh-CN" w:bidi="ar"/>
               </w:rPr>
               <w:t>8.5. CrossLook_bedroom_others</w:t>
@@ -1268,7 +1243,7 @@
               <w:bottom w:val="nil"/>
               <w:right w:val="nil"/>
             </w:tcBorders>
-            <w:shd w:val="clear"/>
+            <w:shd w:val="clear" w:color="auto" w:fill="auto"/>
             <w:noWrap/>
             <w:vAlign w:val="center"/>
           </w:tcPr>
@@ -1293,7 +1268,6 @@
             <w:r>
               <w:rPr>
                 <w:rStyle w:val="10"/>
-                <w:bdr w:val="none" w:color="auto" w:sz="0" w:space="0"/>
                 <w:lang w:val="en-US" w:eastAsia="zh-CN" w:bidi="ar"/>
               </w:rPr>
               <w:t>类型</w:t>
@@ -1301,7 +1275,6 @@
             <w:r>
               <w:rPr>
                 <w:rStyle w:val="11"/>
-                <w:bdr w:val="none" w:color="auto" w:sz="0" w:space="0"/>
                 <w:lang w:val="en-US" w:eastAsia="zh-CN" w:bidi="ar"/>
               </w:rPr>
               <w:t>8.6. CrossLook_others_bedroom</w:t>
@@ -1361,7 +1334,7 @@
               <w:bottom w:val="nil"/>
               <w:right w:val="nil"/>
             </w:tcBorders>
-            <w:shd w:val="clear"/>
+            <w:shd w:val="clear" w:color="auto" w:fill="auto"/>
             <w:noWrap/>
             <w:vAlign w:val="center"/>
           </w:tcPr>
@@ -1386,7 +1359,6 @@
             <w:r>
               <w:rPr>
                 <w:rStyle w:val="10"/>
-                <w:bdr w:val="none" w:color="auto" w:sz="0" w:space="0"/>
                 <w:lang w:val="en-US" w:eastAsia="zh-CN" w:bidi="ar"/>
               </w:rPr>
               <w:t>类型</w:t>
@@ -1394,7 +1366,6 @@
             <w:r>
               <w:rPr>
                 <w:rStyle w:val="11"/>
-                <w:bdr w:val="none" w:color="auto" w:sz="0" w:space="0"/>
                 <w:lang w:val="en-US" w:eastAsia="zh-CN" w:bidi="ar"/>
               </w:rPr>
               <w:t>8.7. CrossLook_dinning_kitchen</w:t>
@@ -1454,7 +1425,7 @@
               <w:bottom w:val="nil"/>
               <w:right w:val="nil"/>
             </w:tcBorders>
-            <w:shd w:val="clear"/>
+            <w:shd w:val="clear" w:color="auto" w:fill="auto"/>
             <w:noWrap/>
             <w:vAlign w:val="center"/>
           </w:tcPr>
@@ -1479,7 +1450,6 @@
             <w:r>
               <w:rPr>
                 <w:rStyle w:val="10"/>
-                <w:bdr w:val="none" w:color="auto" w:sz="0" w:space="0"/>
                 <w:lang w:val="en-US" w:eastAsia="zh-CN" w:bidi="ar"/>
               </w:rPr>
               <w:t>类型</w:t>
@@ -1487,7 +1457,6 @@
             <w:r>
               <w:rPr>
                 <w:rStyle w:val="11"/>
-                <w:bdr w:val="none" w:color="auto" w:sz="0" w:space="0"/>
                 <w:lang w:val="en-US" w:eastAsia="zh-CN" w:bidi="ar"/>
               </w:rPr>
               <w:t>8.8. Crosslook_kitchen_dinning</w:t>
@@ -1547,7 +1516,7 @@
               <w:bottom w:val="nil"/>
               <w:right w:val="nil"/>
             </w:tcBorders>
-            <w:shd w:val="clear"/>
+            <w:shd w:val="clear" w:color="auto" w:fill="auto"/>
             <w:noWrap/>
             <w:vAlign w:val="center"/>
           </w:tcPr>
@@ -1572,7 +1541,6 @@
             <w:r>
               <w:rPr>
                 <w:rStyle w:val="10"/>
-                <w:bdr w:val="none" w:color="auto" w:sz="0" w:space="0"/>
                 <w:lang w:val="en-US" w:eastAsia="zh-CN" w:bidi="ar"/>
               </w:rPr>
               <w:t>类型</w:t>
@@ -1580,7 +1548,6 @@
             <w:r>
               <w:rPr>
                 <w:rStyle w:val="11"/>
-                <w:bdr w:val="none" w:color="auto" w:sz="0" w:space="0"/>
                 <w:lang w:val="en-US" w:eastAsia="zh-CN" w:bidi="ar"/>
               </w:rPr>
               <w:t>8.9. CrossLook_others_kitchen</w:t>
@@ -1640,7 +1607,7 @@
               <w:bottom w:val="nil"/>
               <w:right w:val="nil"/>
             </w:tcBorders>
-            <w:shd w:val="clear"/>
+            <w:shd w:val="clear" w:color="auto" w:fill="auto"/>
             <w:noWrap/>
             <w:vAlign w:val="center"/>
           </w:tcPr>
@@ -1665,7 +1632,6 @@
             <w:r>
               <w:rPr>
                 <w:rStyle w:val="10"/>
-                <w:bdr w:val="none" w:color="auto" w:sz="0" w:space="0"/>
                 <w:lang w:val="en-US" w:eastAsia="zh-CN" w:bidi="ar"/>
               </w:rPr>
               <w:t>类型</w:t>
@@ -1673,7 +1639,6 @@
             <w:r>
               <w:rPr>
                 <w:rStyle w:val="11"/>
-                <w:bdr w:val="none" w:color="auto" w:sz="0" w:space="0"/>
                 <w:lang w:val="en-US" w:eastAsia="zh-CN" w:bidi="ar"/>
               </w:rPr>
               <w:t>8.10. CrossLook_others_others</w:t>
@@ -1733,7 +1698,7 @@
               <w:bottom w:val="nil"/>
               <w:right w:val="nil"/>
             </w:tcBorders>
-            <w:shd w:val="clear"/>
+            <w:shd w:val="clear" w:color="auto" w:fill="auto"/>
             <w:noWrap/>
             <w:vAlign w:val="center"/>
           </w:tcPr>
@@ -1758,7 +1723,6 @@
             <w:r>
               <w:rPr>
                 <w:rStyle w:val="10"/>
-                <w:bdr w:val="none" w:color="auto" w:sz="0" w:space="0"/>
                 <w:lang w:val="en-US" w:eastAsia="zh-CN" w:bidi="ar"/>
               </w:rPr>
               <w:t>类型</w:t>
@@ -1766,7 +1730,6 @@
             <w:r>
               <w:rPr>
                 <w:rStyle w:val="11"/>
-                <w:bdr w:val="none" w:color="auto" w:sz="0" w:space="0"/>
                 <w:lang w:val="en-US" w:eastAsia="zh-CN" w:bidi="ar"/>
               </w:rPr>
               <w:t>8.11. CrossLook_bedroom_drawing</w:t>
@@ -1826,7 +1789,7 @@
               <w:bottom w:val="nil"/>
               <w:right w:val="nil"/>
             </w:tcBorders>
-            <w:shd w:val="clear"/>
+            <w:shd w:val="clear" w:color="auto" w:fill="auto"/>
             <w:noWrap/>
             <w:vAlign w:val="center"/>
           </w:tcPr>
@@ -1851,7 +1814,6 @@
             <w:r>
               <w:rPr>
                 <w:rStyle w:val="10"/>
-                <w:bdr w:val="none" w:color="auto" w:sz="0" w:space="0"/>
                 <w:lang w:val="en-US" w:eastAsia="zh-CN" w:bidi="ar"/>
               </w:rPr>
               <w:t>类型</w:t>
@@ -1859,7 +1821,6 @@
             <w:r>
               <w:rPr>
                 <w:rStyle w:val="11"/>
-                <w:bdr w:val="none" w:color="auto" w:sz="0" w:space="0"/>
                 <w:lang w:val="en-US" w:eastAsia="zh-CN" w:bidi="ar"/>
               </w:rPr>
               <w:t>8.12. CrossLook_drawing_balcony</w:t>
@@ -1919,7 +1880,7 @@
               <w:bottom w:val="nil"/>
               <w:right w:val="nil"/>
             </w:tcBorders>
-            <w:shd w:val="clear"/>
+            <w:shd w:val="clear" w:color="auto" w:fill="auto"/>
             <w:noWrap/>
             <w:vAlign w:val="center"/>
           </w:tcPr>
@@ -1944,7 +1905,6 @@
             <w:r>
               <w:rPr>
                 <w:rStyle w:val="10"/>
-                <w:bdr w:val="none" w:color="auto" w:sz="0" w:space="0"/>
                 <w:lang w:val="en-US" w:eastAsia="zh-CN" w:bidi="ar"/>
               </w:rPr>
               <w:t>类型</w:t>
@@ -1952,7 +1912,6 @@
             <w:r>
               <w:rPr>
                 <w:rStyle w:val="11"/>
-                <w:bdr w:val="none" w:color="auto" w:sz="0" w:space="0"/>
                 <w:lang w:val="en-US" w:eastAsia="zh-CN" w:bidi="ar"/>
               </w:rPr>
               <w:t>8.13. CrossLook_others_balcony</w:t>
@@ -2012,7 +1971,7 @@
               <w:bottom w:val="nil"/>
               <w:right w:val="nil"/>
             </w:tcBorders>
-            <w:shd w:val="clear"/>
+            <w:shd w:val="clear" w:color="auto" w:fill="auto"/>
             <w:noWrap/>
             <w:vAlign w:val="center"/>
           </w:tcPr>
@@ -2037,7 +1996,6 @@
             <w:r>
               <w:rPr>
                 <w:rStyle w:val="10"/>
-                <w:bdr w:val="none" w:color="auto" w:sz="0" w:space="0"/>
                 <w:lang w:val="en-US" w:eastAsia="zh-CN" w:bidi="ar"/>
               </w:rPr>
               <w:t>类型</w:t>
@@ -2045,7 +2003,6 @@
             <w:r>
               <w:rPr>
                 <w:rStyle w:val="11"/>
-                <w:bdr w:val="none" w:color="auto" w:sz="0" w:space="0"/>
                 <w:lang w:val="en-US" w:eastAsia="zh-CN" w:bidi="ar"/>
               </w:rPr>
               <w:t>8.14. CrossLook_others_toilet</w:t>
@@ -2105,7 +2062,617 @@
               <w:bottom w:val="nil"/>
               <w:right w:val="nil"/>
             </w:tcBorders>
-            <w:shd w:val="clear"/>
+            <w:shd w:val="clear" w:color="auto" w:fill="auto"/>
+            <w:noWrap/>
+            <w:vAlign w:val="center"/>
+          </w:tcPr>
+          <w:p>
+            <w:pPr>
+              <w:keepNext w:val="0"/>
+              <w:keepLines w:val="0"/>
+              <w:widowControl/>
+              <w:suppressLineNumbers w:val="0"/>
+              <w:jc w:val="left"/>
+              <w:textAlignment w:val="center"/>
+              <w:rPr>
+                <w:rFonts w:hint="eastAsia" w:ascii="宋体" w:hAnsi="宋体" w:eastAsia="宋体" w:cs="宋体"/>
+                <w:i w:val="0"/>
+                <w:iCs w:val="0"/>
+                <w:color w:val="000000"/>
+                <w:kern w:val="2"/>
+                <w:sz w:val="22"/>
+                <w:szCs w:val="22"/>
+                <w:u w:val="none"/>
+                <w:lang w:val="en-US" w:eastAsia="zh-CN" w:bidi="hi-IN"/>
+              </w:rPr>
+            </w:pPr>
+            <w:r>
+              <w:rPr>
+                <w:rStyle w:val="10"/>
+                <w:lang w:val="en-US" w:eastAsia="zh-CN" w:bidi="ar"/>
+              </w:rPr>
+              <w:t>类型</w:t>
+            </w:r>
+            <w:r>
+              <w:rPr>
+                <w:rStyle w:val="11"/>
+                <w:lang w:val="en-US" w:eastAsia="zh-CN" w:bidi="ar"/>
+              </w:rPr>
+              <w:t>8.1</w:t>
+            </w:r>
+            <w:r>
+              <w:rPr>
+                <w:rStyle w:val="11"/>
+                <w:rFonts w:hint="eastAsia"/>
+                <w:lang w:val="en-US" w:eastAsia="zh-CN" w:bidi="ar"/>
+              </w:rPr>
+              <w:t>5</w:t>
+            </w:r>
+            <w:r>
+              <w:rPr>
+                <w:rStyle w:val="11"/>
+                <w:lang w:val="en-US" w:eastAsia="zh-CN" w:bidi="ar"/>
+              </w:rPr>
+              <w:t>. CrossLook_drawing_</w:t>
+            </w:r>
+            <w:r>
+              <w:rPr>
+                <w:rStyle w:val="11"/>
+                <w:rFonts w:hint="eastAsia"/>
+                <w:lang w:val="en-US" w:eastAsia="zh-CN" w:bidi="ar"/>
+              </w:rPr>
+              <w:t>bedroom</w:t>
+            </w:r>
+            <w:r>
+              <w:rPr>
+                <w:rStyle w:val="11"/>
+                <w:lang w:val="en-US" w:eastAsia="zh-CN" w:bidi="ar"/>
+              </w:rPr>
+              <w:t>（交叉视角</w:t>
+            </w:r>
+            <w:r>
+              <w:rPr>
+                <w:rStyle w:val="11"/>
+                <w:rFonts w:hint="eastAsia"/>
+                <w:lang w:val="en-US" w:eastAsia="zh-CN" w:bidi="ar"/>
+              </w:rPr>
+              <w:t>_客厅_卧室</w:t>
+            </w:r>
+            <w:r>
+              <w:rPr>
+                <w:rStyle w:val="11"/>
+                <w:lang w:val="en-US" w:eastAsia="zh-CN" w:bidi="ar"/>
+              </w:rPr>
+              <w:t>）</w:t>
+            </w:r>
+          </w:p>
+        </w:tc>
+      </w:tr>
+      <w:tr>
+        <w:tblPrEx>
+          <w:tblBorders>
+            <w:top w:val="none" w:color="auto" w:sz="0" w:space="0"/>
+            <w:left w:val="none" w:color="auto" w:sz="0" w:space="0"/>
+            <w:bottom w:val="none" w:color="auto" w:sz="0" w:space="0"/>
+            <w:right w:val="none" w:color="auto" w:sz="0" w:space="0"/>
+            <w:insideH w:val="none" w:color="auto" w:sz="0" w:space="0"/>
+            <w:insideV w:val="none" w:color="auto" w:sz="0" w:space="0"/>
+          </w:tblBorders>
+          <w:tblCellMar>
+            <w:top w:w="0" w:type="dxa"/>
+            <w:left w:w="108" w:type="dxa"/>
+            <w:bottom w:w="0" w:type="dxa"/>
+            <w:right w:w="108" w:type="dxa"/>
+          </w:tblCellMar>
+        </w:tblPrEx>
+        <w:trPr>
+          <w:trHeight w:val="330" w:hRule="atLeast"/>
+          <w:jc w:val="center"/>
+        </w:trPr>
+        <w:tc>
+          <w:tcPr>
+            <w:tcW w:w="0" w:type="auto"/>
+            <w:tcBorders>
+              <w:top w:val="nil"/>
+              <w:left w:val="nil"/>
+              <w:bottom w:val="nil"/>
+              <w:right w:val="nil"/>
+            </w:tcBorders>
+            <w:shd w:val="clear" w:color="auto" w:fill="auto"/>
+            <w:noWrap/>
+            <w:vAlign w:val="center"/>
+          </w:tcPr>
+          <w:p>
+            <w:pPr>
+              <w:keepNext w:val="0"/>
+              <w:keepLines w:val="0"/>
+              <w:widowControl/>
+              <w:suppressLineNumbers w:val="0"/>
+              <w:jc w:val="left"/>
+              <w:textAlignment w:val="center"/>
+              <w:rPr>
+                <w:rFonts w:hint="eastAsia" w:ascii="宋体" w:hAnsi="宋体" w:eastAsia="宋体" w:cs="宋体"/>
+                <w:i w:val="0"/>
+                <w:iCs w:val="0"/>
+                <w:color w:val="000000"/>
+                <w:kern w:val="2"/>
+                <w:sz w:val="22"/>
+                <w:szCs w:val="22"/>
+                <w:u w:val="none"/>
+                <w:lang w:val="en-US" w:eastAsia="zh-CN" w:bidi="hi-IN"/>
+              </w:rPr>
+            </w:pPr>
+            <w:r>
+              <w:rPr>
+                <w:rStyle w:val="10"/>
+                <w:lang w:val="en-US" w:eastAsia="zh-CN" w:bidi="ar"/>
+              </w:rPr>
+              <w:t>类型</w:t>
+            </w:r>
+            <w:r>
+              <w:rPr>
+                <w:rStyle w:val="11"/>
+                <w:lang w:val="en-US" w:eastAsia="zh-CN" w:bidi="ar"/>
+              </w:rPr>
+              <w:t>8.1</w:t>
+            </w:r>
+            <w:r>
+              <w:rPr>
+                <w:rStyle w:val="11"/>
+                <w:rFonts w:hint="eastAsia"/>
+                <w:lang w:val="en-US" w:eastAsia="zh-CN" w:bidi="ar"/>
+              </w:rPr>
+              <w:t>6</w:t>
+            </w:r>
+            <w:r>
+              <w:rPr>
+                <w:rStyle w:val="11"/>
+                <w:lang w:val="en-US" w:eastAsia="zh-CN" w:bidi="ar"/>
+              </w:rPr>
+              <w:t>. CrossLook_drawing_</w:t>
+            </w:r>
+            <w:r>
+              <w:rPr>
+                <w:rStyle w:val="11"/>
+                <w:rFonts w:hint="eastAsia"/>
+                <w:lang w:val="en-US" w:eastAsia="zh-CN" w:bidi="ar"/>
+              </w:rPr>
+              <w:t>others</w:t>
+            </w:r>
+            <w:r>
+              <w:rPr>
+                <w:rStyle w:val="11"/>
+                <w:lang w:val="en-US" w:eastAsia="zh-CN" w:bidi="ar"/>
+              </w:rPr>
+              <w:t>（交叉视角</w:t>
+            </w:r>
+            <w:r>
+              <w:rPr>
+                <w:rStyle w:val="11"/>
+                <w:rFonts w:hint="eastAsia"/>
+                <w:lang w:val="en-US" w:eastAsia="zh-CN" w:bidi="ar"/>
+              </w:rPr>
+              <w:t>_客厅_其他</w:t>
+            </w:r>
+            <w:r>
+              <w:rPr>
+                <w:rStyle w:val="11"/>
+                <w:lang w:val="en-US" w:eastAsia="zh-CN" w:bidi="ar"/>
+              </w:rPr>
+              <w:t>）</w:t>
+            </w:r>
+          </w:p>
+        </w:tc>
+      </w:tr>
+      <w:tr>
+        <w:tblPrEx>
+          <w:tblBorders>
+            <w:top w:val="none" w:color="auto" w:sz="0" w:space="0"/>
+            <w:left w:val="none" w:color="auto" w:sz="0" w:space="0"/>
+            <w:bottom w:val="none" w:color="auto" w:sz="0" w:space="0"/>
+            <w:right w:val="none" w:color="auto" w:sz="0" w:space="0"/>
+            <w:insideH w:val="none" w:color="auto" w:sz="0" w:space="0"/>
+            <w:insideV w:val="none" w:color="auto" w:sz="0" w:space="0"/>
+          </w:tblBorders>
+          <w:tblCellMar>
+            <w:top w:w="0" w:type="dxa"/>
+            <w:left w:w="108" w:type="dxa"/>
+            <w:bottom w:w="0" w:type="dxa"/>
+            <w:right w:w="108" w:type="dxa"/>
+          </w:tblCellMar>
+        </w:tblPrEx>
+        <w:trPr>
+          <w:trHeight w:val="330" w:hRule="atLeast"/>
+          <w:jc w:val="center"/>
+        </w:trPr>
+        <w:tc>
+          <w:tcPr>
+            <w:tcW w:w="0" w:type="auto"/>
+            <w:tcBorders>
+              <w:top w:val="nil"/>
+              <w:left w:val="nil"/>
+              <w:bottom w:val="nil"/>
+              <w:right w:val="nil"/>
+            </w:tcBorders>
+            <w:shd w:val="clear" w:color="auto" w:fill="auto"/>
+            <w:noWrap/>
+            <w:vAlign w:val="center"/>
+          </w:tcPr>
+          <w:p>
+            <w:pPr>
+              <w:keepNext w:val="0"/>
+              <w:keepLines w:val="0"/>
+              <w:widowControl/>
+              <w:suppressLineNumbers w:val="0"/>
+              <w:jc w:val="left"/>
+              <w:textAlignment w:val="center"/>
+              <w:rPr>
+                <w:rFonts w:hint="eastAsia" w:ascii="宋体" w:hAnsi="宋体" w:eastAsia="宋体" w:cs="宋体"/>
+                <w:i w:val="0"/>
+                <w:iCs w:val="0"/>
+                <w:color w:val="000000"/>
+                <w:kern w:val="2"/>
+                <w:sz w:val="22"/>
+                <w:szCs w:val="22"/>
+                <w:u w:val="none"/>
+                <w:lang w:val="en-US" w:eastAsia="zh-CN" w:bidi="hi-IN"/>
+              </w:rPr>
+            </w:pPr>
+            <w:r>
+              <w:rPr>
+                <w:rStyle w:val="10"/>
+                <w:lang w:val="en-US" w:eastAsia="zh-CN" w:bidi="ar"/>
+              </w:rPr>
+              <w:t>类型</w:t>
+            </w:r>
+            <w:r>
+              <w:rPr>
+                <w:rStyle w:val="11"/>
+                <w:lang w:val="en-US" w:eastAsia="zh-CN" w:bidi="ar"/>
+              </w:rPr>
+              <w:t>8.1</w:t>
+            </w:r>
+            <w:r>
+              <w:rPr>
+                <w:rStyle w:val="11"/>
+                <w:rFonts w:hint="eastAsia"/>
+                <w:lang w:val="en-US" w:eastAsia="zh-CN" w:bidi="ar"/>
+              </w:rPr>
+              <w:t>7</w:t>
+            </w:r>
+            <w:r>
+              <w:rPr>
+                <w:rStyle w:val="11"/>
+                <w:lang w:val="en-US" w:eastAsia="zh-CN" w:bidi="ar"/>
+              </w:rPr>
+              <w:t>. CrossLook_drawing_</w:t>
+            </w:r>
+            <w:r>
+              <w:rPr>
+                <w:rStyle w:val="11"/>
+                <w:rFonts w:hint="eastAsia"/>
+                <w:lang w:val="en-US" w:eastAsia="zh-CN" w:bidi="ar"/>
+              </w:rPr>
+              <w:t>toilet</w:t>
+            </w:r>
+            <w:r>
+              <w:rPr>
+                <w:rStyle w:val="11"/>
+                <w:lang w:val="en-US" w:eastAsia="zh-CN" w:bidi="ar"/>
+              </w:rPr>
+              <w:t>（交叉视角</w:t>
+            </w:r>
+            <w:r>
+              <w:rPr>
+                <w:rStyle w:val="11"/>
+                <w:rFonts w:hint="eastAsia"/>
+                <w:lang w:val="en-US" w:eastAsia="zh-CN" w:bidi="ar"/>
+              </w:rPr>
+              <w:t>_客厅_厕所</w:t>
+            </w:r>
+            <w:r>
+              <w:rPr>
+                <w:rStyle w:val="11"/>
+                <w:lang w:val="en-US" w:eastAsia="zh-CN" w:bidi="ar"/>
+              </w:rPr>
+              <w:t>）</w:t>
+            </w:r>
+          </w:p>
+        </w:tc>
+      </w:tr>
+      <w:tr>
+        <w:tblPrEx>
+          <w:tblBorders>
+            <w:top w:val="none" w:color="auto" w:sz="0" w:space="0"/>
+            <w:left w:val="none" w:color="auto" w:sz="0" w:space="0"/>
+            <w:bottom w:val="none" w:color="auto" w:sz="0" w:space="0"/>
+            <w:right w:val="none" w:color="auto" w:sz="0" w:space="0"/>
+            <w:insideH w:val="none" w:color="auto" w:sz="0" w:space="0"/>
+            <w:insideV w:val="none" w:color="auto" w:sz="0" w:space="0"/>
+          </w:tblBorders>
+          <w:tblCellMar>
+            <w:top w:w="0" w:type="dxa"/>
+            <w:left w:w="108" w:type="dxa"/>
+            <w:bottom w:w="0" w:type="dxa"/>
+            <w:right w:w="108" w:type="dxa"/>
+          </w:tblCellMar>
+        </w:tblPrEx>
+        <w:trPr>
+          <w:trHeight w:val="330" w:hRule="atLeast"/>
+          <w:jc w:val="center"/>
+        </w:trPr>
+        <w:tc>
+          <w:tcPr>
+            <w:tcW w:w="0" w:type="auto"/>
+            <w:tcBorders>
+              <w:top w:val="nil"/>
+              <w:left w:val="nil"/>
+              <w:bottom w:val="nil"/>
+              <w:right w:val="nil"/>
+            </w:tcBorders>
+            <w:shd w:val="clear" w:color="auto" w:fill="auto"/>
+            <w:noWrap/>
+            <w:vAlign w:val="center"/>
+          </w:tcPr>
+          <w:p>
+            <w:pPr>
+              <w:keepNext w:val="0"/>
+              <w:keepLines w:val="0"/>
+              <w:widowControl/>
+              <w:suppressLineNumbers w:val="0"/>
+              <w:jc w:val="left"/>
+              <w:textAlignment w:val="center"/>
+              <w:rPr>
+                <w:rFonts w:hint="eastAsia" w:ascii="宋体" w:hAnsi="宋体" w:eastAsia="宋体" w:cs="宋体"/>
+                <w:i w:val="0"/>
+                <w:iCs w:val="0"/>
+                <w:color w:val="000000"/>
+                <w:kern w:val="2"/>
+                <w:sz w:val="22"/>
+                <w:szCs w:val="22"/>
+                <w:u w:val="none"/>
+                <w:lang w:val="en-US" w:eastAsia="zh-CN" w:bidi="hi-IN"/>
+              </w:rPr>
+            </w:pPr>
+            <w:r>
+              <w:rPr>
+                <w:rStyle w:val="10"/>
+                <w:lang w:val="en-US" w:eastAsia="zh-CN" w:bidi="ar"/>
+              </w:rPr>
+              <w:t>类型</w:t>
+            </w:r>
+            <w:r>
+              <w:rPr>
+                <w:rStyle w:val="11"/>
+                <w:lang w:val="en-US" w:eastAsia="zh-CN" w:bidi="ar"/>
+              </w:rPr>
+              <w:t>8.1</w:t>
+            </w:r>
+            <w:r>
+              <w:rPr>
+                <w:rStyle w:val="11"/>
+                <w:rFonts w:hint="eastAsia"/>
+                <w:lang w:val="en-US" w:eastAsia="zh-CN" w:bidi="ar"/>
+              </w:rPr>
+              <w:t>8</w:t>
+            </w:r>
+            <w:r>
+              <w:rPr>
+                <w:rStyle w:val="11"/>
+                <w:lang w:val="en-US" w:eastAsia="zh-CN" w:bidi="ar"/>
+              </w:rPr>
+              <w:t>. CrossLook_</w:t>
+            </w:r>
+            <w:r>
+              <w:rPr>
+                <w:rStyle w:val="11"/>
+                <w:rFonts w:hint="eastAsia"/>
+                <w:lang w:val="en-US" w:eastAsia="zh-CN" w:bidi="ar"/>
+              </w:rPr>
+              <w:t>dining</w:t>
+            </w:r>
+            <w:r>
+              <w:rPr>
+                <w:rStyle w:val="11"/>
+                <w:lang w:val="en-US" w:eastAsia="zh-CN" w:bidi="ar"/>
+              </w:rPr>
+              <w:t>_</w:t>
+            </w:r>
+            <w:r>
+              <w:rPr>
+                <w:rStyle w:val="11"/>
+                <w:rFonts w:hint="eastAsia"/>
+                <w:lang w:val="en-US" w:eastAsia="zh-CN" w:bidi="ar"/>
+              </w:rPr>
+              <w:t>toilet</w:t>
+            </w:r>
+            <w:r>
+              <w:rPr>
+                <w:rStyle w:val="11"/>
+                <w:lang w:val="en-US" w:eastAsia="zh-CN" w:bidi="ar"/>
+              </w:rPr>
+              <w:t>（交叉视角</w:t>
+            </w:r>
+            <w:r>
+              <w:rPr>
+                <w:rStyle w:val="11"/>
+                <w:rFonts w:hint="eastAsia"/>
+                <w:lang w:val="en-US" w:eastAsia="zh-CN" w:bidi="ar"/>
+              </w:rPr>
+              <w:t>_餐厅_厕所</w:t>
+            </w:r>
+            <w:r>
+              <w:rPr>
+                <w:rStyle w:val="11"/>
+                <w:lang w:val="en-US" w:eastAsia="zh-CN" w:bidi="ar"/>
+              </w:rPr>
+              <w:t>）</w:t>
+            </w:r>
+          </w:p>
+        </w:tc>
+      </w:tr>
+      <w:tr>
+        <w:tblPrEx>
+          <w:tblBorders>
+            <w:top w:val="none" w:color="auto" w:sz="0" w:space="0"/>
+            <w:left w:val="none" w:color="auto" w:sz="0" w:space="0"/>
+            <w:bottom w:val="none" w:color="auto" w:sz="0" w:space="0"/>
+            <w:right w:val="none" w:color="auto" w:sz="0" w:space="0"/>
+            <w:insideH w:val="none" w:color="auto" w:sz="0" w:space="0"/>
+            <w:insideV w:val="none" w:color="auto" w:sz="0" w:space="0"/>
+          </w:tblBorders>
+          <w:tblCellMar>
+            <w:top w:w="0" w:type="dxa"/>
+            <w:left w:w="108" w:type="dxa"/>
+            <w:bottom w:w="0" w:type="dxa"/>
+            <w:right w:w="108" w:type="dxa"/>
+          </w:tblCellMar>
+        </w:tblPrEx>
+        <w:trPr>
+          <w:trHeight w:val="330" w:hRule="atLeast"/>
+          <w:jc w:val="center"/>
+        </w:trPr>
+        <w:tc>
+          <w:tcPr>
+            <w:tcW w:w="0" w:type="auto"/>
+            <w:tcBorders>
+              <w:top w:val="nil"/>
+              <w:left w:val="nil"/>
+              <w:bottom w:val="nil"/>
+              <w:right w:val="nil"/>
+            </w:tcBorders>
+            <w:shd w:val="clear" w:color="auto" w:fill="auto"/>
+            <w:noWrap/>
+            <w:vAlign w:val="center"/>
+          </w:tcPr>
+          <w:p>
+            <w:pPr>
+              <w:keepNext w:val="0"/>
+              <w:keepLines w:val="0"/>
+              <w:widowControl/>
+              <w:suppressLineNumbers w:val="0"/>
+              <w:jc w:val="left"/>
+              <w:textAlignment w:val="center"/>
+              <w:rPr>
+                <w:rFonts w:hint="eastAsia" w:ascii="宋体" w:hAnsi="宋体" w:eastAsia="宋体" w:cs="宋体"/>
+                <w:i w:val="0"/>
+                <w:iCs w:val="0"/>
+                <w:color w:val="000000"/>
+                <w:kern w:val="2"/>
+                <w:sz w:val="22"/>
+                <w:szCs w:val="22"/>
+                <w:u w:val="none"/>
+                <w:lang w:val="en-US" w:eastAsia="zh-CN" w:bidi="hi-IN"/>
+              </w:rPr>
+            </w:pPr>
+            <w:r>
+              <w:rPr>
+                <w:rStyle w:val="10"/>
+                <w:lang w:val="en-US" w:eastAsia="zh-CN" w:bidi="ar"/>
+              </w:rPr>
+              <w:t>类型</w:t>
+            </w:r>
+            <w:r>
+              <w:rPr>
+                <w:rStyle w:val="11"/>
+                <w:lang w:val="en-US" w:eastAsia="zh-CN" w:bidi="ar"/>
+              </w:rPr>
+              <w:t>8.1</w:t>
+            </w:r>
+            <w:r>
+              <w:rPr>
+                <w:rStyle w:val="11"/>
+                <w:rFonts w:hint="eastAsia"/>
+                <w:lang w:val="en-US" w:eastAsia="zh-CN" w:bidi="ar"/>
+              </w:rPr>
+              <w:t>9</w:t>
+            </w:r>
+            <w:r>
+              <w:rPr>
+                <w:rStyle w:val="11"/>
+                <w:lang w:val="en-US" w:eastAsia="zh-CN" w:bidi="ar"/>
+              </w:rPr>
+              <w:t>. CrossLook_</w:t>
+            </w:r>
+            <w:r>
+              <w:rPr>
+                <w:rStyle w:val="11"/>
+                <w:rFonts w:hint="eastAsia"/>
+                <w:lang w:val="en-US" w:eastAsia="zh-CN" w:bidi="ar"/>
+              </w:rPr>
+              <w:t>dining</w:t>
+            </w:r>
+            <w:r>
+              <w:rPr>
+                <w:rStyle w:val="11"/>
+                <w:lang w:val="en-US" w:eastAsia="zh-CN" w:bidi="ar"/>
+              </w:rPr>
+              <w:t>_</w:t>
+            </w:r>
+            <w:r>
+              <w:rPr>
+                <w:rStyle w:val="11"/>
+                <w:rFonts w:hint="eastAsia"/>
+                <w:lang w:val="en-US" w:eastAsia="zh-CN" w:bidi="ar"/>
+              </w:rPr>
+              <w:t>others</w:t>
+            </w:r>
+            <w:r>
+              <w:rPr>
+                <w:rStyle w:val="11"/>
+                <w:lang w:val="en-US" w:eastAsia="zh-CN" w:bidi="ar"/>
+              </w:rPr>
+              <w:t>（交叉视角</w:t>
+            </w:r>
+            <w:r>
+              <w:rPr>
+                <w:rStyle w:val="11"/>
+                <w:rFonts w:hint="eastAsia"/>
+                <w:lang w:val="en-US" w:eastAsia="zh-CN" w:bidi="ar"/>
+              </w:rPr>
+              <w:t>_餐厅_其他</w:t>
+            </w:r>
+            <w:r>
+              <w:rPr>
+                <w:rStyle w:val="11"/>
+                <w:lang w:val="en-US" w:eastAsia="zh-CN" w:bidi="ar"/>
+              </w:rPr>
+              <w:t>）</w:t>
+            </w:r>
+          </w:p>
+        </w:tc>
+      </w:tr>
+      <w:tr>
+        <w:tblPrEx>
+          <w:tblBorders>
+            <w:top w:val="none" w:color="auto" w:sz="0" w:space="0"/>
+            <w:left w:val="none" w:color="auto" w:sz="0" w:space="0"/>
+            <w:bottom w:val="none" w:color="auto" w:sz="0" w:space="0"/>
+            <w:right w:val="none" w:color="auto" w:sz="0" w:space="0"/>
+            <w:insideH w:val="none" w:color="auto" w:sz="0" w:space="0"/>
+            <w:insideV w:val="none" w:color="auto" w:sz="0" w:space="0"/>
+          </w:tblBorders>
+          <w:tblCellMar>
+            <w:top w:w="0" w:type="dxa"/>
+            <w:left w:w="108" w:type="dxa"/>
+            <w:bottom w:w="0" w:type="dxa"/>
+            <w:right w:w="108" w:type="dxa"/>
+          </w:tblCellMar>
+        </w:tblPrEx>
+        <w:trPr>
+          <w:trHeight w:val="330" w:hRule="atLeast"/>
+          <w:jc w:val="center"/>
+        </w:trPr>
+        <w:tc>
+          <w:tcPr>
+            <w:tcW w:w="0" w:type="auto"/>
+            <w:tcBorders>
+              <w:top w:val="nil"/>
+              <w:left w:val="nil"/>
+              <w:bottom w:val="nil"/>
+              <w:right w:val="nil"/>
+            </w:tcBorders>
+            <w:shd w:val="clear" w:color="auto" w:fill="auto"/>
             <w:noWrap/>
             <w:vAlign w:val="center"/>
           </w:tcPr>
@@ -2155,7 +2722,7 @@
               <w:bottom w:val="nil"/>
               <w:right w:val="nil"/>
             </w:tcBorders>
-            <w:shd w:val="clear"/>
+            <w:shd w:val="clear" w:color="auto" w:fill="auto"/>
             <w:noWrap/>
             <w:vAlign w:val="center"/>
           </w:tcPr>
@@ -2180,7 +2747,6 @@
             <w:r>
               <w:rPr>
                 <w:rStyle w:val="10"/>
-                <w:bdr w:val="none" w:color="auto" w:sz="0" w:space="0"/>
                 <w:lang w:val="en-US" w:eastAsia="zh-CN" w:bidi="ar"/>
               </w:rPr>
               <w:t>类型</w:t>
@@ -2188,7 +2754,6 @@
             <w:r>
               <w:rPr>
                 <w:rStyle w:val="11"/>
-                <w:bdr w:val="none" w:color="auto" w:sz="0" w:space="0"/>
                 <w:lang w:val="en-US" w:eastAsia="zh-CN" w:bidi="ar"/>
               </w:rPr>
               <w:t>9. CrossLook_</w:t>
@@ -2196,7 +2761,6 @@
             <w:r>
               <w:rPr>
                 <w:rStyle w:val="10"/>
-                <w:bdr w:val="none" w:color="auto" w:sz="0" w:space="0"/>
                 <w:lang w:val="en-US" w:eastAsia="zh-CN" w:bidi="ar"/>
               </w:rPr>
               <w:t>所在房间</w:t>
@@ -2234,7 +2798,7 @@
               <w:bottom w:val="nil"/>
               <w:right w:val="nil"/>
             </w:tcBorders>
-            <w:shd w:val="clear"/>
+            <w:shd w:val="clear" w:color="auto" w:fill="auto"/>
             <w:noWrap/>
             <w:vAlign w:val="center"/>
           </w:tcPr>
@@ -2259,7 +2823,6 @@
             <w:r>
               <w:rPr>
                 <w:rStyle w:val="10"/>
-                <w:bdr w:val="none" w:color="auto" w:sz="0" w:space="0"/>
                 <w:lang w:val="en-US" w:eastAsia="zh-CN" w:bidi="ar"/>
               </w:rPr>
               <w:t>类型</w:t>
@@ -2267,7 +2830,6 @@
             <w:r>
               <w:rPr>
                 <w:rStyle w:val="11"/>
-                <w:bdr w:val="none" w:color="auto" w:sz="0" w:space="0"/>
                 <w:lang w:val="en-US" w:eastAsia="zh-CN" w:bidi="ar"/>
               </w:rPr>
               <w:t>9.1. CrossLook_dinning</w:t>
@@ -2286,102 +2848,6 @@
                 <w:lang w:val="en-US" w:eastAsia="zh-CN" w:bidi="ar"/>
               </w:rPr>
               <w:t>_餐厅</w:t>
-            </w:r>
-            <w:bookmarkStart w:id="0" w:name="_GoBack"/>
-            <w:bookmarkEnd w:id="0"/>
-            <w:r>
-              <w:rPr>
-                <w:rStyle w:val="11"/>
-                <w:lang w:val="en-US" w:eastAsia="zh-CN" w:bidi="ar"/>
-              </w:rPr>
-              <w:t>）</w:t>
-            </w:r>
-          </w:p>
-        </w:tc>
-      </w:tr>
-      <w:tr>
-        <w:tblPrEx>
-          <w:tblBorders>
-            <w:top w:val="none" w:color="auto" w:sz="0" w:space="0"/>
-            <w:left w:val="none" w:color="auto" w:sz="0" w:space="0"/>
-            <w:bottom w:val="none" w:color="auto" w:sz="0" w:space="0"/>
-            <w:right w:val="none" w:color="auto" w:sz="0" w:space="0"/>
-            <w:insideH w:val="none" w:color="auto" w:sz="0" w:space="0"/>
-            <w:insideV w:val="none" w:color="auto" w:sz="0" w:space="0"/>
-          </w:tblBorders>
-          <w:shd w:val="clear"/>
-          <w:tblCellMar>
-            <w:top w:w="0" w:type="dxa"/>
-            <w:left w:w="108" w:type="dxa"/>
-            <w:bottom w:w="0" w:type="dxa"/>
-            <w:right w:w="108" w:type="dxa"/>
-          </w:tblCellMar>
-        </w:tblPrEx>
-        <w:trPr>
-          <w:trHeight w:val="330" w:hRule="atLeast"/>
-          <w:jc w:val="center"/>
-        </w:trPr>
-        <w:tc>
-          <w:tcPr>
-            <w:tcW w:w="0" w:type="auto"/>
-            <w:tcBorders>
-              <w:top w:val="nil"/>
-              <w:left w:val="nil"/>
-              <w:bottom w:val="nil"/>
-              <w:right w:val="nil"/>
-            </w:tcBorders>
-            <w:shd w:val="clear"/>
-            <w:noWrap/>
-            <w:vAlign w:val="center"/>
-          </w:tcPr>
-          <w:p>
-            <w:pPr>
-              <w:keepNext w:val="0"/>
-              <w:keepLines w:val="0"/>
-              <w:widowControl/>
-              <w:suppressLineNumbers w:val="0"/>
-              <w:jc w:val="left"/>
-              <w:textAlignment w:val="center"/>
-              <w:rPr>
-                <w:rFonts w:hint="eastAsia" w:ascii="宋体" w:hAnsi="宋体" w:eastAsia="宋体" w:cs="宋体"/>
-                <w:i w:val="0"/>
-                <w:iCs w:val="0"/>
-                <w:color w:val="000000"/>
-                <w:sz w:val="22"/>
-                <w:szCs w:val="22"/>
-                <w:u w:val="none"/>
-              </w:rPr>
-            </w:pPr>
-            <w:r>
-              <w:rPr>
-                <w:rStyle w:val="10"/>
-                <w:bdr w:val="none" w:color="auto" w:sz="0" w:space="0"/>
-                <w:lang w:val="en-US" w:eastAsia="zh-CN" w:bidi="ar"/>
-              </w:rPr>
-              <w:t>类型</w:t>
-            </w:r>
-            <w:r>
-              <w:rPr>
-                <w:rStyle w:val="11"/>
-                <w:bdr w:val="none" w:color="auto" w:sz="0" w:space="0"/>
-                <w:lang w:val="en-US" w:eastAsia="zh-CN" w:bidi="ar"/>
-              </w:rPr>
-              <w:t>9.2. CrossLook_drawing</w:t>
-            </w:r>
-            <w:r>
-              <w:rPr>
-                <w:rStyle w:val="11"/>
-                <w:lang w:val="en-US" w:eastAsia="zh-CN" w:bidi="ar"/>
-              </w:rPr>
-              <w:t>（交叉视角</w:t>
-            </w:r>
-            <w:r>
-              <w:rPr>
-                <w:rStyle w:val="11"/>
-                <w:rFonts w:hint="eastAsia"/>
-                <w:lang w:val="en-US" w:eastAsia="zh-CN" w:bidi="ar"/>
-              </w:rPr>
-              <w:t>_客厅</w:t>
             </w:r>
             <w:r>
               <w:rPr>
@@ -2423,7 +2889,7 @@
               <w:bottom w:val="nil"/>
               <w:right w:val="nil"/>
             </w:tcBorders>
-            <w:shd w:val="clear"/>
+            <w:shd w:val="clear" w:color="auto" w:fill="auto"/>
             <w:noWrap/>
             <w:vAlign w:val="center"/>
           </w:tcPr>
@@ -2448,7 +2914,6 @@
             <w:r>
               <w:rPr>
                 <w:rStyle w:val="10"/>
-                <w:bdr w:val="none" w:color="auto" w:sz="0" w:space="0"/>
                 <w:lang w:val="en-US" w:eastAsia="zh-CN" w:bidi="ar"/>
               </w:rPr>
               <w:t>类型</w:t>
@@ -2456,7 +2921,97 @@
             <w:r>
               <w:rPr>
                 <w:rStyle w:val="11"/>
-                <w:bdr w:val="none" w:color="auto" w:sz="0" w:space="0"/>
+                <w:lang w:val="en-US" w:eastAsia="zh-CN" w:bidi="ar"/>
+              </w:rPr>
+              <w:t>9.2. CrossLook_drawing</w:t>
+            </w:r>
+            <w:r>
+              <w:rPr>
+                <w:rStyle w:val="11"/>
+                <w:lang w:val="en-US" w:eastAsia="zh-CN" w:bidi="ar"/>
+              </w:rPr>
+              <w:t>（交叉视角</w:t>
+            </w:r>
+            <w:r>
+              <w:rPr>
+                <w:rStyle w:val="11"/>
+                <w:rFonts w:hint="eastAsia"/>
+                <w:lang w:val="en-US" w:eastAsia="zh-CN" w:bidi="ar"/>
+              </w:rPr>
+              <w:t>_客厅</w:t>
+            </w:r>
+            <w:r>
+              <w:rPr>
+                <w:rStyle w:val="11"/>
+                <w:lang w:val="en-US" w:eastAsia="zh-CN" w:bidi="ar"/>
+              </w:rPr>
+              <w:t>）</w:t>
+            </w:r>
+          </w:p>
+        </w:tc>
+      </w:tr>
+      <w:tr>
+        <w:tblPrEx>
+          <w:tblBorders>
+            <w:top w:val="none" w:color="auto" w:sz="0" w:space="0"/>
+            <w:left w:val="none" w:color="auto" w:sz="0" w:space="0"/>
+            <w:bottom w:val="none" w:color="auto" w:sz="0" w:space="0"/>
+            <w:right w:val="none" w:color="auto" w:sz="0" w:space="0"/>
+            <w:insideH w:val="none" w:color="auto" w:sz="0" w:space="0"/>
+            <w:insideV w:val="none" w:color="auto" w:sz="0" w:space="0"/>
+          </w:tblBorders>
+          <w:tblCellMar>
+            <w:top w:w="0" w:type="dxa"/>
+            <w:left w:w="108" w:type="dxa"/>
+            <w:bottom w:w="0" w:type="dxa"/>
+            <w:right w:w="108" w:type="dxa"/>
+          </w:tblCellMar>
+        </w:tblPrEx>
+        <w:trPr>
+          <w:trHeight w:val="330" w:hRule="atLeast"/>
+          <w:jc w:val="center"/>
+        </w:trPr>
+        <w:tc>
+          <w:tcPr>
+            <w:tcW w:w="0" w:type="auto"/>
+            <w:tcBorders>
+              <w:top w:val="nil"/>
+              <w:left w:val="nil"/>
+              <w:bottom w:val="nil"/>
+              <w:right w:val="nil"/>
+            </w:tcBorders>
+            <w:shd w:val="clear" w:color="auto" w:fill="auto"/>
+            <w:noWrap/>
+            <w:vAlign w:val="center"/>
+          </w:tcPr>
+          <w:p>
+            <w:pPr>
+              <w:keepNext w:val="0"/>
+              <w:keepLines w:val="0"/>
+              <w:widowControl/>
+              <w:suppressLineNumbers w:val="0"/>
+              <w:jc w:val="left"/>
+              <w:textAlignment w:val="center"/>
+              <w:rPr>
+                <w:rFonts w:hint="eastAsia" w:ascii="宋体" w:hAnsi="宋体" w:eastAsia="宋体" w:cs="宋体"/>
+                <w:i w:val="0"/>
+                <w:iCs w:val="0"/>
+                <w:color w:val="000000"/>
+                <w:sz w:val="22"/>
+                <w:szCs w:val="22"/>
+                <w:u w:val="none"/>
+              </w:rPr>
+            </w:pPr>
+            <w:r>
+              <w:rPr>
+                <w:rStyle w:val="10"/>
+                <w:lang w:val="en-US" w:eastAsia="zh-CN" w:bidi="ar"/>
+              </w:rPr>
+              <w:t>类型</w:t>
+            </w:r>
+            <w:r>
+              <w:rPr>
+                <w:rStyle w:val="11"/>
                 <w:lang w:val="en-US" w:eastAsia="zh-CN" w:bidi="ar"/>
               </w:rPr>
               <w:t>9.3. CrossLook_others</w:t>
@@ -2479,6 +3034,185 @@
             <w:r>
               <w:rPr>
                 <w:rStyle w:val="11"/>
+                <w:lang w:val="en-US" w:eastAsia="zh-CN" w:bidi="ar"/>
+              </w:rPr>
+              <w:t>）</w:t>
+            </w:r>
+          </w:p>
+        </w:tc>
+      </w:tr>
+      <w:tr>
+        <w:tblPrEx>
+          <w:tblBorders>
+            <w:top w:val="none" w:color="auto" w:sz="0" w:space="0"/>
+            <w:left w:val="none" w:color="auto" w:sz="0" w:space="0"/>
+            <w:bottom w:val="none" w:color="auto" w:sz="0" w:space="0"/>
+            <w:right w:val="none" w:color="auto" w:sz="0" w:space="0"/>
+            <w:insideH w:val="none" w:color="auto" w:sz="0" w:space="0"/>
+            <w:insideV w:val="none" w:color="auto" w:sz="0" w:space="0"/>
+          </w:tblBorders>
+          <w:tblCellMar>
+            <w:top w:w="0" w:type="dxa"/>
+            <w:left w:w="108" w:type="dxa"/>
+            <w:bottom w:w="0" w:type="dxa"/>
+            <w:right w:w="108" w:type="dxa"/>
+          </w:tblCellMar>
+        </w:tblPrEx>
+        <w:trPr>
+          <w:trHeight w:val="330" w:hRule="atLeast"/>
+          <w:jc w:val="center"/>
+        </w:trPr>
+        <w:tc>
+          <w:tcPr>
+            <w:tcW w:w="0" w:type="auto"/>
+            <w:tcBorders>
+              <w:top w:val="nil"/>
+              <w:left w:val="nil"/>
+              <w:bottom w:val="nil"/>
+              <w:right w:val="nil"/>
+            </w:tcBorders>
+            <w:shd w:val="clear" w:color="auto" w:fill="auto"/>
+            <w:noWrap/>
+            <w:vAlign w:val="center"/>
+          </w:tcPr>
+          <w:p>
+            <w:pPr>
+              <w:keepNext w:val="0"/>
+              <w:keepLines w:val="0"/>
+              <w:widowControl/>
+              <w:suppressLineNumbers w:val="0"/>
+              <w:jc w:val="left"/>
+              <w:textAlignment w:val="center"/>
+              <w:rPr>
+                <w:rStyle w:val="10"/>
+                <w:lang w:val="en-US" w:eastAsia="zh-CN" w:bidi="ar"/>
+              </w:rPr>
+            </w:pPr>
+          </w:p>
+        </w:tc>
+      </w:tr>
+      <w:tr>
+        <w:tblPrEx>
+          <w:tblBorders>
+            <w:top w:val="none" w:color="auto" w:sz="0" w:space="0"/>
+            <w:left w:val="none" w:color="auto" w:sz="0" w:space="0"/>
+            <w:bottom w:val="none" w:color="auto" w:sz="0" w:space="0"/>
+            <w:right w:val="none" w:color="auto" w:sz="0" w:space="0"/>
+            <w:insideH w:val="none" w:color="auto" w:sz="0" w:space="0"/>
+            <w:insideV w:val="none" w:color="auto" w:sz="0" w:space="0"/>
+          </w:tblBorders>
+          <w:tblCellMar>
+            <w:top w:w="0" w:type="dxa"/>
+            <w:left w:w="108" w:type="dxa"/>
+            <w:bottom w:w="0" w:type="dxa"/>
+            <w:right w:w="108" w:type="dxa"/>
+          </w:tblCellMar>
+        </w:tblPrEx>
+        <w:trPr>
+          <w:trHeight w:val="330" w:hRule="atLeast"/>
+          <w:jc w:val="center"/>
+        </w:trPr>
+        <w:tc>
+          <w:tcPr>
+            <w:tcW w:w="0" w:type="auto"/>
+            <w:tcBorders>
+              <w:top w:val="nil"/>
+              <w:left w:val="nil"/>
+              <w:bottom w:val="nil"/>
+              <w:right w:val="nil"/>
+            </w:tcBorders>
+            <w:shd w:val="clear" w:color="auto" w:fill="auto"/>
+            <w:noWrap/>
+            <w:vAlign w:val="center"/>
+          </w:tcPr>
+          <w:p>
+            <w:pPr>
+              <w:keepNext w:val="0"/>
+              <w:keepLines w:val="0"/>
+              <w:widowControl/>
+              <w:suppressLineNumbers w:val="0"/>
+              <w:jc w:val="left"/>
+              <w:textAlignment w:val="center"/>
+              <w:rPr>
+                <w:rStyle w:val="10"/>
+                <w:rFonts w:hint="eastAsia"/>
+                <w:lang w:val="en-US" w:eastAsia="zh-CN" w:bidi="ar"/>
+              </w:rPr>
+            </w:pPr>
+            <w:r>
+              <w:rPr>
+                <w:rStyle w:val="10"/>
+                <w:lang w:val="en-US" w:eastAsia="zh-CN" w:bidi="ar"/>
+              </w:rPr>
+              <w:t>类型</w:t>
+            </w:r>
+            <w:r>
+              <w:rPr>
+                <w:rStyle w:val="10"/>
+                <w:rFonts w:hint="eastAsia"/>
+                <w:lang w:val="en-US" w:eastAsia="zh-CN" w:bidi="ar"/>
+              </w:rPr>
+              <w:t>10.test_room（测试区）</w:t>
+            </w:r>
+          </w:p>
+          <w:p>
+            <w:pPr>
+              <w:keepNext w:val="0"/>
+              <w:keepLines w:val="0"/>
+              <w:widowControl/>
+              <w:suppressLineNumbers w:val="0"/>
+              <w:jc w:val="left"/>
+              <w:textAlignment w:val="center"/>
+              <w:rPr>
+                <w:rStyle w:val="10"/>
+                <w:rFonts w:hint="eastAsia"/>
+                <w:lang w:val="en-US" w:eastAsia="zh-CN" w:bidi="ar"/>
+              </w:rPr>
+            </w:pPr>
+            <w:r>
+              <w:rPr>
+                <w:rStyle w:val="10"/>
+                <w:lang w:val="en-US" w:eastAsia="zh-CN" w:bidi="ar"/>
+              </w:rPr>
+              <w:t>类型</w:t>
+            </w:r>
+            <w:r>
+              <w:rPr>
+                <w:rStyle w:val="10"/>
+                <w:rFonts w:hint="eastAsia"/>
+                <w:lang w:val="en-US" w:eastAsia="zh-CN" w:bidi="ar"/>
+              </w:rPr>
+              <w:t>11.wall（墙）</w:t>
+            </w:r>
+          </w:p>
+          <w:p>
+            <w:pPr>
+              <w:keepNext w:val="0"/>
+              <w:keepLines w:val="0"/>
+              <w:widowControl/>
+              <w:suppressLineNumbers w:val="0"/>
+              <w:jc w:val="left"/>
+              <w:textAlignment w:val="center"/>
+              <w:rPr>
+                <w:rStyle w:val="10"/>
+                <w:rFonts w:hint="default"/>
+                <w:lang w:val="en-US" w:eastAsia="zh-CN" w:bidi="ar"/>
+              </w:rPr>
+            </w:pPr>
+            <w:r>
+              <w:rPr>
+                <w:rStyle w:val="10"/>
+                <w:rFonts w:hint="eastAsia"/>
+                <w:lang w:val="en-US" w:eastAsia="zh-CN" w:bidi="ar"/>
+              </w:rPr>
+              <w:t>类型12. sofa_bed_edge（沙发_床_边缘</w:t>
+            </w:r>
+            <w:bookmarkStart w:id="0" w:name="_GoBack"/>
+            <w:bookmarkEnd w:id="0"/>
+            <w:r>
+              <w:rPr>
+                <w:rStyle w:val="10"/>
+                <w:rFonts w:hint="eastAsia"/>
                 <w:lang w:val="en-US" w:eastAsia="zh-CN" w:bidi="ar"/>
               </w:rPr>
               <w:t>）</w:t>
@@ -2497,24 +3231,69 @@
       <w:pPr>
         <w:bidi w:val="0"/>
         <w:jc w:val="left"/>
-      </w:pPr>
-    </w:p>
-    <w:p>
-      <w:pPr>
-        <w:bidi w:val="0"/>
-        <w:jc w:val="left"/>
-      </w:pPr>
-      <w:r>
-        <w:t>一张图片满足以下两个条件可以称为带有“明显房间特征”的图片。一，图片中有清晰的特征表明该机器人显然处于某个房间类型中。二，该特征对应区域的面积较大 ，例如超过20% (不需要严格参考这个阈值，上下波动都可以，以人类经验为主)。</w:t>
-      </w:r>
-    </w:p>
-    <w:p>
-      <w:pPr>
-        <w:bidi w:val="0"/>
-        <w:jc w:val="left"/>
-      </w:pPr>
-      <w:r>
-        <w:t>类型1. bed_room（卧室），对应特征有床，床头柜等卧室专用品。</w:t>
+        <w:rPr>
+          <w:rFonts w:hint="eastAsia" w:eastAsia="Noto Serif CJK SC"/>
+          <w:lang w:eastAsia="zh-CN"/>
+        </w:rPr>
+      </w:pPr>
+    </w:p>
+    <w:p>
+      <w:pPr>
+        <w:bidi w:val="0"/>
+        <w:jc w:val="left"/>
+        <w:rPr>
+          <w:b/>
+          <w:bCs/>
+        </w:rPr>
+      </w:pPr>
+      <w:r>
+        <w:t>一张图片满足以下两个条件可以称为带有</w:t>
+      </w:r>
+      <w:r>
+        <w:rPr>
+          <w:b/>
+          <w:bCs/>
+        </w:rPr>
+        <w:t>“明显房间特征”</w:t>
+      </w:r>
+      <w:r>
+        <w:t>的图片。</w:t>
+      </w:r>
+      <w:r>
+        <w:rPr>
+          <w:b/>
+          <w:bCs/>
+        </w:rPr>
+        <w:t>一，图片中有清晰的特征表明该机器人显然处于某个房间类型中。二，该特征对应区域的面积较大 ，例如超过20% (不需要严格参考这个阈值，上下波动都可以，以人类经验为主)。</w:t>
+      </w:r>
+    </w:p>
+    <w:p>
+      <w:pPr>
+        <w:bidi w:val="0"/>
+        <w:jc w:val="left"/>
+        <w:rPr>
+          <w:b/>
+          <w:bCs/>
+        </w:rPr>
+      </w:pPr>
+    </w:p>
+    <w:p>
+      <w:pPr>
+        <w:bidi w:val="0"/>
+        <w:jc w:val="left"/>
+      </w:pPr>
+      <w:r>
+        <w:t>类型1. bed_room（卧室），对应特征有床，床头柜等卧室专用品</w:t>
+      </w:r>
+      <w:r>
+        <w:rPr>
+          <w:rFonts w:hint="eastAsia"/>
+          <w:lang w:eastAsia="zh-CN"/>
+        </w:rPr>
+        <w:t>（床底）</w:t>
+      </w:r>
+      <w:r>
+        <w:t>。</w:t>
       </w:r>
     </w:p>
     <w:p>
@@ -2626,10 +3405,781 @@
       <w:pPr>
         <w:bidi w:val="0"/>
         <w:jc w:val="left"/>
+        <w:rPr>
+          <w:rFonts w:hint="eastAsia"/>
+          <w:lang w:val="en-US" w:eastAsia="zh-CN"/>
+        </w:rPr>
       </w:pPr>
       <w:r>
         <w:t>类型6. balcony（阳台）</w:t>
       </w:r>
+      <w:r>
+        <w:rPr>
+          <w:rFonts w:hint="eastAsia"/>
+          <w:lang w:val="en-US" w:eastAsia="zh-CN"/>
+        </w:rPr>
+        <w:t>, 人为能识别出机器人是在阳台。</w:t>
+      </w:r>
+    </w:p>
+    <w:p>
+      <w:pPr>
+        <w:bidi w:val="0"/>
+        <w:jc w:val="left"/>
+        <w:rPr>
+          <w:rFonts w:hint="default"/>
+          <w:lang w:val="en-US" w:eastAsia="zh-CN"/>
+        </w:rPr>
+      </w:pPr>
+      <w:r>
+        <w:rPr>
+          <w:rFonts w:hint="eastAsia"/>
+          <w:lang w:val="en-US" w:eastAsia="zh-CN"/>
+        </w:rPr>
+        <w:t>类型 7. wall（墙），图片完全没有特征，比如镜头几乎被挡住（或者挡住了大部分并且分布出图片中的房间）或者是 墙角落，图片上几乎没有什么有用信息，图片中全是墙，或者全市同一个颜色的物品等。</w:t>
+      </w:r>
+    </w:p>
+    <w:p>
+      <w:pPr>
+        <w:bidi w:val="0"/>
+        <w:jc w:val="left"/>
+        <w:rPr>
+          <w:rFonts w:hint="eastAsia"/>
+          <w:lang w:val="en-US" w:eastAsia="zh-CN"/>
+        </w:rPr>
+      </w:pPr>
+      <w:r>
+        <w:rPr>
+          <w:rFonts w:hint="eastAsia"/>
+          <w:lang w:val="en-US" w:eastAsia="zh-CN"/>
+        </w:rPr>
+        <w:t>类型 8. bed_sofa_edge（沙发_床_边缘），图片不满足前面几种类型，并且图片中有 床，沙发的边缘形状，但是不好区分具体类别或者房间。</w:t>
+      </w:r>
+    </w:p>
+    <w:p>
+      <w:pPr>
+        <w:bidi w:val="0"/>
+        <w:jc w:val="left"/>
+        <w:rPr>
+          <w:rFonts w:hint="eastAsia"/>
+          <w:lang w:val="en-US" w:eastAsia="zh-CN"/>
+        </w:rPr>
+      </w:pPr>
+    </w:p>
+    <w:p>
+      <w:pPr>
+        <w:bidi w:val="0"/>
+        <w:jc w:val="left"/>
+        <w:rPr>
+          <w:rFonts w:hint="eastAsia"/>
+          <w:lang w:val="en-US" w:eastAsia="zh-CN"/>
+        </w:rPr>
+      </w:pPr>
+    </w:p>
+    <w:p>
+      <w:pPr>
+        <w:bidi w:val="0"/>
+        <w:jc w:val="left"/>
+        <w:rPr>
+          <w:rFonts w:hint="eastAsia"/>
+          <w:lang w:val="en-US" w:eastAsia="zh-CN"/>
+        </w:rPr>
+      </w:pPr>
+    </w:p>
+    <w:p>
+      <w:pPr>
+        <w:bidi w:val="0"/>
+        <w:jc w:val="left"/>
+        <w:rPr>
+          <w:rFonts w:hint="eastAsia"/>
+          <w:lang w:val="en-US" w:eastAsia="zh-CN"/>
+        </w:rPr>
+      </w:pPr>
+    </w:p>
+    <w:p>
+      <w:pPr>
+        <w:bidi w:val="0"/>
+        <w:jc w:val="left"/>
+        <w:rPr>
+          <w:rFonts w:hint="eastAsia"/>
+          <w:lang w:val="en-US" w:eastAsia="zh-CN"/>
+        </w:rPr>
+      </w:pPr>
+    </w:p>
+    <w:p>
+      <w:pPr>
+        <w:bidi w:val="0"/>
+        <w:jc w:val="left"/>
+        <w:rPr>
+          <w:rFonts w:hint="eastAsia"/>
+          <w:lang w:val="en-US" w:eastAsia="zh-CN"/>
+        </w:rPr>
+      </w:pPr>
+    </w:p>
+    <w:p>
+      <w:pPr>
+        <w:bidi w:val="0"/>
+        <w:jc w:val="left"/>
+        <w:rPr>
+          <w:rFonts w:hint="eastAsia"/>
+          <w:lang w:val="en-US" w:eastAsia="zh-CN"/>
+        </w:rPr>
+      </w:pPr>
+    </w:p>
+    <w:p>
+      <w:pPr>
+        <w:bidi w:val="0"/>
+        <w:jc w:val="left"/>
+        <w:rPr>
+          <w:rFonts w:hint="eastAsia"/>
+          <w:lang w:val="en-US" w:eastAsia="zh-CN"/>
+        </w:rPr>
+      </w:pPr>
+    </w:p>
+    <w:p>
+      <w:pPr>
+        <w:jc w:val="left"/>
+        <w:rPr>
+          <w:rFonts w:hint="eastAsia"/>
+        </w:rPr>
+      </w:pPr>
+    </w:p>
+    <w:p>
+      <w:pPr>
+        <w:numPr>
+          <w:ilvl w:val="0"/>
+          <w:numId w:val="2"/>
+        </w:numPr>
+        <w:ind w:left="840" w:hanging="420"/>
+        <w:jc w:val="left"/>
+        <w:rPr>
+          <w:rFonts w:hint="eastAsia" w:eastAsiaTheme="minorEastAsia"/>
+          <w:lang w:val="en-US" w:eastAsia="zh-CN"/>
+        </w:rPr>
+      </w:pPr>
+      <w:r>
+        <w:rPr>
+          <w:rFonts w:hint="eastAsia" w:eastAsiaTheme="minorEastAsia"/>
+          <w:lang w:eastAsia="zh-CN"/>
+        </w:rPr>
+        <w:t>每张图片都要</w:t>
+      </w:r>
+      <w:r>
+        <w:rPr>
+          <w:rFonts w:hint="eastAsia" w:eastAsiaTheme="minorEastAsia"/>
+          <w:b/>
+          <w:bCs/>
+          <w:color w:val="FF0000"/>
+          <w:lang w:eastAsia="zh-CN"/>
+        </w:rPr>
+        <w:t>严格按照优先级顺序进行标注</w:t>
+      </w:r>
+      <w:r>
+        <w:rPr>
+          <w:rFonts w:hint="eastAsia" w:eastAsiaTheme="minorEastAsia"/>
+          <w:lang w:eastAsia="zh-CN"/>
+        </w:rPr>
+        <w:t>。如下图：</w:t>
+      </w:r>
+    </w:p>
+    <w:p>
+      <w:pPr>
+        <w:jc w:val="left"/>
+        <w:rPr>
+          <w:rFonts w:hint="eastAsia" w:eastAsia="宋体"/>
+          <w:lang w:eastAsia="zh-CN"/>
+        </w:rPr>
+      </w:pPr>
+    </w:p>
+    <w:p>
+      <w:pPr>
+        <w:jc w:val="left"/>
+        <w:rPr>
+          <w:rFonts w:hint="eastAsia"/>
+        </w:rPr>
+      </w:pPr>
+      <w:r>
+        <w:rPr>
+          <w:sz w:val="21"/>
+        </w:rPr>
+        <w:pict>
+          <v:rect id="矩形 64" o:spid="_x0000_s1055" o:spt="1" style="position:absolute;left:0pt;margin-left:97.45pt;margin-top:10.85pt;height:65pt;width:111.4pt;z-index:251662336;v-text-anchor:middle;mso-width-relative:page;mso-height-relative:page;" fillcolor="#4F81BD" filled="t" stroked="t" coordsize="21600,21600" o:gfxdata="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">
+            <v:path/>
+            <v:fill on="t" focussize="0,0"/>
+            <v:stroke weight="2pt" color="#385D8A" joinstyle="round"/>
+            <v:imagedata o:title=""/>
+            <o:lock v:ext="edit" aspectratio="f"/>
+            <v:textbox>
+              <w:txbxContent>
+                <w:p>
+                  <w:pPr>
+                    <w:jc w:val="center"/>
+                    <w:rPr>
+                      <w:b/>
+                      <w:bCs/>
+                    </w:rPr>
+                  </w:pPr>
+                  <w:r>
+                    <w:rPr>
+                      <w:b/>
+                      <w:bCs/>
+                    </w:rPr>
+                    <w:t>明显房间特征</w:t>
+                  </w:r>
+                </w:p>
+              </w:txbxContent>
+            </v:textbox>
+          </v:rect>
+        </w:pict>
+      </w:r>
+    </w:p>
+    <w:p>
+      <w:pPr>
+        <w:jc w:val="left"/>
+        <w:rPr>
+          <w:rFonts w:hint="eastAsia"/>
+        </w:rPr>
+      </w:pPr>
+      <w:r>
+        <w:rPr>
+          <w:sz w:val="21"/>
+        </w:rPr>
+        <w:pict>
+          <v:shape id="文本框 73" o:spid="_x0000_s1046" o:spt="202" type="#_x0000_t202" style="position:absolute;left:0pt;margin-left:343.2pt;margin-top:3.9pt;height:20.15pt;width:31.9pt;z-index:251671552;mso-width-relative:page;mso-height-relative:page;" fillcolor="#FFFFFF" filled="t" stroked="t" coordsize="21600,21600" o:gfxdata="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">
+            <v:path/>
+            <v:fill on="t" focussize="0,0"/>
+            <v:stroke weight="0.5pt" color="#FFFFFF" joinstyle="round"/>
+            <v:imagedata o:title=""/>
+            <o:lock v:ext="edit" aspectratio="f"/>
+            <v:textbox>
+              <w:txbxContent>
+                <w:p>
+                  <w:pPr>
+                    <w:rPr>
+                      <w:rFonts w:hint="eastAsia" w:eastAsia="宋体"/>
+                      <w:b/>
+                      <w:bCs/>
+                      <w:lang w:eastAsia="zh-CN"/>
+                    </w:rPr>
+                  </w:pPr>
+                  <w:r>
+                    <w:rPr>
+                      <w:rFonts w:hint="eastAsia" w:eastAsia="宋体"/>
+                      <w:b/>
+                      <w:bCs/>
+                      <w:sz w:val="18"/>
+                      <w:szCs w:val="20"/>
+                      <w:lang w:eastAsia="zh-CN"/>
+                    </w:rPr>
+                    <w:t>否</w:t>
+                  </w:r>
+                </w:p>
+              </w:txbxContent>
+            </v:textbox>
+          </v:shape>
+        </w:pict>
+      </w:r>
+      <w:r>
+        <w:rPr>
+          <w:sz w:val="21"/>
+        </w:rPr>
+        <w:pict>
+          <v:rect id="矩形 65" o:spid="_x0000_s1052" o:spt="1" style="position:absolute;left:0pt;margin-left:279.05pt;margin-top:1.45pt;height:57.55pt;width:57.75pt;z-index:251663360;v-text-anchor:middle;mso-width-relative:page;mso-height-relative:page;" fillcolor="#4F81BD" filled="t" stroked="t" coordsize="21600,21600" o:gfxdata="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">
+            <v:path/>
+            <v:fill on="t" focussize="0,0"/>
+            <v:stroke weight="2pt" color="#385D8A" joinstyle="round"/>
+            <v:imagedata o:title=""/>
+            <o:lock v:ext="edit" aspectratio="f"/>
+            <v:textbox>
+              <w:txbxContent>
+                <w:p>
+                  <w:pPr>
+                    <w:jc w:val="center"/>
+                    <w:rPr>
+                      <w:rFonts w:hint="default" w:eastAsiaTheme="minorEastAsia"/>
+                      <w:b/>
+                      <w:bCs/>
+                      <w:lang w:eastAsia="zh-CN"/>
+                    </w:rPr>
+                  </w:pPr>
+                  <w:r>
+                    <w:rPr>
+                      <w:rFonts w:hint="eastAsia" w:eastAsiaTheme="minorEastAsia"/>
+                      <w:b/>
+                      <w:bCs/>
+                      <w:lang w:eastAsia="zh-CN"/>
+                    </w:rPr>
+                    <w:t>墙或边缘</w:t>
+                  </w:r>
+                </w:p>
+              </w:txbxContent>
+            </v:textbox>
+          </v:rect>
+        </w:pict>
+      </w:r>
+      <w:r>
+        <w:rPr>
+          <w:sz w:val="21"/>
+        </w:rPr>
+        <w:pict>
+          <v:rect id="矩形 76" o:spid="_x0000_s1054" o:spt="1" style="position:absolute;left:0pt;margin-left:383.65pt;margin-top:0.1pt;height:57.55pt;width:57.75pt;z-index:251674624;v-text-anchor:middle;mso-width-relative:page;mso-height-relative:page;" fillcolor="#4F81BD" filled="t" stroked="t" coordsize="21600,21600" o:gfxdata="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">
+            <v:path/>
+            <v:fill on="t" focussize="0,0"/>
+            <v:stroke weight="2pt" color="#385D8A" joinstyle="round"/>
+            <v:imagedata o:title=""/>
+            <o:lock v:ext="edit" aspectratio="f"/>
+            <v:textbox>
+              <w:txbxContent>
+                <w:p>
+                  <w:pPr>
+                    <w:jc w:val="center"/>
+                    <w:rPr>
+                      <w:rFonts w:hint="eastAsia" w:eastAsiaTheme="minorEastAsia"/>
+                      <w:b/>
+                      <w:bCs/>
+                      <w:lang w:eastAsia="zh-CN"/>
+                    </w:rPr>
+                  </w:pPr>
+                  <w:r>
+                    <w:rPr>
+                      <w:rFonts w:hint="eastAsia"/>
+                      <w:b/>
+                      <w:bCs/>
+                      <w:lang w:eastAsia="zh-CN"/>
+                    </w:rPr>
+                    <w:t>其他</w:t>
+                  </w:r>
+                </w:p>
+              </w:txbxContent>
+            </v:textbox>
+          </v:rect>
+        </w:pict>
+      </w:r>
+      <w:r>
+        <w:rPr>
+          <w:sz w:val="21"/>
+        </w:rPr>
+        <w:pict>
+          <v:shape id="文本框 71" o:spid="_x0000_s1042" o:spt="202" type="#_x0000_t202" style="position:absolute;left:0pt;margin-left:214.2pt;margin-top:7.1pt;height:20.15pt;width:31.9pt;z-index:251669504;mso-width-relative:page;mso-height-relative:page;" fillcolor="#FFFFFF" filled="t" stroked="t" coordsize="21600,21600" o:gfxdata="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">
+            <v:path/>
+            <v:fill on="t" focussize="0,0"/>
+            <v:stroke weight="0.5pt" color="#FFFFFF" joinstyle="round"/>
+            <v:imagedata o:title=""/>
+            <o:lock v:ext="edit" aspectratio="f"/>
+            <v:textbox>
+              <w:txbxContent>
+                <w:p>
+                  <w:pPr>
+                    <w:rPr>
+                      <w:rFonts w:hint="eastAsia" w:eastAsia="宋体"/>
+                      <w:b/>
+                      <w:bCs/>
+                      <w:lang w:eastAsia="zh-CN"/>
+                    </w:rPr>
+                  </w:pPr>
+                  <w:r>
+                    <w:rPr>
+                      <w:rFonts w:hint="eastAsia" w:eastAsia="宋体"/>
+                      <w:b/>
+                      <w:bCs/>
+                      <w:sz w:val="18"/>
+                      <w:szCs w:val="20"/>
+                      <w:lang w:eastAsia="zh-CN"/>
+                    </w:rPr>
+                    <w:t>否</w:t>
+                  </w:r>
+                </w:p>
+              </w:txbxContent>
+            </v:textbox>
+          </v:shape>
+        </w:pict>
+      </w:r>
+      <w:r>
+        <w:rPr>
+          <w:sz w:val="21"/>
+        </w:rPr>
+        <w:pict>
+          <v:rect id="矩形 62" o:spid="_x0000_s1041" o:spt="1" style="position:absolute;left:0pt;margin-left:10.05pt;margin-top:11.65pt;height:37.5pt;width:57.75pt;z-index:251660288;v-text-anchor:middle;mso-width-relative:page;mso-height-relative:page;" fillcolor="#4F81BD" filled="t" stroked="t" coordsize="21600,21600" o:gfxdata="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">
+            <v:path/>
+            <v:fill on="t" focussize="0,0"/>
+            <v:stroke weight="2pt" color="#385D8A" joinstyle="round"/>
+            <v:imagedata o:title=""/>
+            <o:lock v:ext="edit" aspectratio="f"/>
+            <v:textbox>
+              <w:txbxContent>
+                <w:p>
+                  <w:pPr>
+                    <w:jc w:val="center"/>
+                  </w:pPr>
+                  <w:r>
+                    <w:rPr>
+                      <w:rFonts w:hint="eastAsia"/>
+                      <w:b/>
+                      <w:bCs/>
+                      <w:sz w:val="24"/>
+                      <w:szCs w:val="28"/>
+                    </w:rPr>
+                    <w:t>图片</w:t>
+                  </w:r>
+                </w:p>
+              </w:txbxContent>
+            </v:textbox>
+          </v:rect>
+        </w:pict>
+      </w:r>
+      <w:r>
+        <w:rPr>
+          <w:sz w:val="21"/>
+        </w:rPr>
+        <w:pict>
+          <v:shape id="直接箭头连接符 63" o:spid="_x0000_s1048" o:spt="32" type="#_x0000_t32" style="position:absolute;left:0pt;flip:y;margin-left:67.8pt;margin-top:29.55pt;height:0.85pt;width:29.65pt;z-index:251661312;mso-width-relative:page;mso-height-relative:page;" filled="f" stroked="t" coordsize="21600,21600">
+            <v:path arrowok="t"/>
+            <v:fill on="f" focussize="0,0"/>
+            <v:stroke color="#4A7EBB" joinstyle="round" endarrow="open"/>
+            <v:imagedata o:title=""/>
+            <o:lock v:ext="edit" aspectratio="f"/>
+          </v:shape>
+        </w:pict>
+      </w:r>
+      <w:r>
+        <w:rPr>
+          <w:sz w:val="21"/>
+        </w:rPr>
+        <w:pict>
+          <v:shape id="直接箭头连接符 74" o:spid="_x0000_s1044" o:spt="32" type="#_x0000_t32" style="position:absolute;left:0pt;flip:y;margin-left:336.8pt;margin-top:29.75pt;height:0.5pt;width:45.2pt;z-index:251672576;mso-width-relative:page;mso-height-relative:page;" filled="f" stroked="t" coordsize="21600,21600" o:gfxdata="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">
+            <v:path arrowok="t"/>
+            <v:fill on="f" focussize="0,0"/>
+            <v:stroke color="#4A7EBB" joinstyle="round" endarrow="open"/>
+            <v:imagedata o:title=""/>
+            <o:lock v:ext="edit" aspectratio="f"/>
+          </v:shape>
+        </w:pict>
+      </w:r>
+      <w:r>
+        <w:rPr>
+          <w:sz w:val="21"/>
+        </w:rPr>
+        <w:pict>
+          <v:shape id="直接箭头连接符 67" o:spid="_x0000_s1047" o:spt="32" type="#_x0000_t32" style="position:absolute;left:0pt;margin-left:208.85pt;margin-top:29.55pt;height:0.7pt;width:70.2pt;z-index:251665408;mso-width-relative:page;mso-height-relative:page;" filled="f" stroked="t" coordsize="21600,21600">
+            <v:path arrowok="t"/>
+            <v:fill on="f" focussize="0,0"/>
+            <v:stroke color="#4A7EBB" joinstyle="round" endarrow="open"/>
+            <v:imagedata o:title=""/>
+            <o:lock v:ext="edit" aspectratio="f"/>
+          </v:shape>
+        </w:pict>
+      </w:r>
+    </w:p>
+    <w:p>
+      <w:pPr>
+        <w:jc w:val="left"/>
+        <w:rPr>
+          <w:rFonts w:hint="eastAsia"/>
+        </w:rPr>
+      </w:pPr>
+      <w:r>
+        <w:rPr>
+          <w:sz w:val="21"/>
+        </w:rPr>
+        <w:pict>
+          <v:shape id="直接箭头连接符 69" o:spid="_x0000_s1049" o:spt="32" type="#_x0000_t32" style="position:absolute;left:0pt;flip:x;margin-left:76.7pt;margin-top:48.25pt;height:38.35pt;width:76.45pt;z-index:251667456;mso-width-relative:page;mso-height-relative:page;" filled="f" stroked="t" coordsize="21600,21600">
+            <v:path arrowok="t"/>
+            <v:fill on="f" focussize="0,0"/>
+            <v:stroke color="#4A7EBB" joinstyle="round" endarrow="open"/>
+            <v:imagedata o:title=""/>
+            <o:lock v:ext="edit" aspectratio="f"/>
+          </v:shape>
+        </w:pict>
+      </w:r>
+    </w:p>
+    <w:p>
+      <w:pPr>
+        <w:jc w:val="left"/>
+        <w:rPr>
+          <w:rFonts w:hint="eastAsia"/>
+        </w:rPr>
+      </w:pPr>
+    </w:p>
+    <w:p>
+      <w:pPr>
+        <w:jc w:val="left"/>
+        <w:rPr>
+          <w:rFonts w:hint="eastAsia"/>
+        </w:rPr>
+      </w:pPr>
+    </w:p>
+    <w:p>
+      <w:pPr>
+        <w:jc w:val="left"/>
+        <w:rPr>
+          <w:rFonts w:hint="eastAsia"/>
+        </w:rPr>
+      </w:pPr>
+      <w:r>
+        <w:rPr>
+          <w:sz w:val="21"/>
+        </w:rPr>
+        <w:pict>
+          <v:shape id="文本框 72" o:spid="_x0000_s1051" o:spt="202" type="#_x0000_t202" style="position:absolute;left:0pt;margin-left:315.3pt;margin-top:13.2pt;height:20.1pt;width:26.3pt;z-index:251670528;mso-width-relative:page;mso-height-relative:page;" fillcolor="#FFFFFF" filled="t" stroked="t" coordsize="21600,21600" o:gfxdata="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">
+            <v:path/>
+            <v:fill on="t" focussize="0,0"/>
+            <v:stroke weight="0.5pt" color="#FFFFFF" joinstyle="round"/>
+            <v:imagedata o:title=""/>
+            <o:lock v:ext="edit" aspectratio="f"/>
+            <v:textbox>
+              <w:txbxContent>
+                <w:p>
+                  <w:pPr>
+                    <w:rPr>
+                      <w:rFonts w:hint="eastAsia" w:eastAsia="宋体"/>
+                      <w:b/>
+                      <w:bCs/>
+                      <w:lang w:eastAsia="zh-CN"/>
+                    </w:rPr>
+                  </w:pPr>
+                  <w:r>
+                    <w:rPr>
+                      <w:rFonts w:hint="eastAsia" w:eastAsia="宋体"/>
+                      <w:b/>
+                      <w:bCs/>
+                      <w:sz w:val="18"/>
+                      <w:szCs w:val="20"/>
+                      <w:lang w:eastAsia="zh-CN"/>
+                    </w:rPr>
+                    <w:t>是</w:t>
+                  </w:r>
+                </w:p>
+              </w:txbxContent>
+            </v:textbox>
+          </v:shape>
+        </w:pict>
+      </w:r>
+      <w:r>
+        <w:rPr>
+          <w:sz w:val="21"/>
+        </w:rPr>
+        <w:pict>
+          <v:shape id="直接箭头连接符 68" o:spid="_x0000_s1045" o:spt="32" type="#_x0000_t32" style="position:absolute;left:0pt;margin-left:307.2pt;margin-top:3.8pt;height:38.5pt;width:1.6pt;z-index:251666432;mso-width-relative:page;mso-height-relative:page;" filled="f" stroked="t" coordsize="21600,21600">
+            <v:path arrowok="t"/>
+            <v:fill on="f" focussize="0,0"/>
+            <v:stroke color="#4A7EBB" joinstyle="round" endarrow="open"/>
+            <v:imagedata o:title=""/>
+            <o:lock v:ext="edit" aspectratio="f"/>
+          </v:shape>
+        </w:pict>
+      </w:r>
+      <w:r>
+        <w:rPr>
+          <w:sz w:val="21"/>
+        </w:rPr>
+        <w:pict>
+          <v:shape id="_x0000_s2050" o:spid="_x0000_s2050" o:spt="32" type="#_x0000_t32" style="position:absolute;left:0pt;margin-left:153.15pt;margin-top:6.85pt;height:37.6pt;width:57.8pt;z-index:251675648;mso-width-relative:page;mso-height-relative:page;" filled="f" stroked="t" coordsize="21600,21600">
+            <v:path arrowok="t"/>
+            <v:fill on="f" focussize="0,0"/>
+            <v:stroke color="#4A7EBB" joinstyle="round" endarrow="open"/>
+            <v:imagedata o:title=""/>
+            <o:lock v:ext="edit" aspectratio="f"/>
+          </v:shape>
+        </w:pict>
+      </w:r>
+    </w:p>
+    <w:p>
+      <w:pPr>
+        <w:bidi w:val="0"/>
+        <w:jc w:val="left"/>
+        <w:rPr>
+          <w:rFonts w:hint="default"/>
+          <w:lang w:val="en-US" w:eastAsia="zh-CN"/>
+        </w:rPr>
+      </w:pPr>
+      <w:r>
+        <w:rPr>
+          <w:sz w:val="21"/>
+        </w:rPr>
+        <w:pict>
+          <v:shape id="文本框 75" o:spid="_x0000_s1053" o:spt="202" type="#_x0000_t202" style="position:absolute;left:0pt;margin-left:142.65pt;margin-top:2.6pt;height:20.1pt;width:26.3pt;z-index:251673600;mso-width-relative:page;mso-height-relative:page;" fillcolor="#FFFFFF" filled="t" stroked="t" coordsize="21600,21600" o:gfxdata="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">
+            <v:path/>
+            <v:fill on="t" focussize="0,0"/>
+            <v:stroke weight="0.5pt" color="#FFFFFF" joinstyle="round"/>
+            <v:imagedata o:title=""/>
+            <o:lock v:ext="edit" aspectratio="f"/>
+            <v:textbox>
+              <w:txbxContent>
+                <w:p>
+                  <w:pPr>
+                    <w:rPr>
+                      <w:rFonts w:hint="eastAsia" w:eastAsia="宋体"/>
+                      <w:b/>
+                      <w:bCs/>
+                      <w:lang w:eastAsia="zh-CN"/>
+                    </w:rPr>
+                  </w:pPr>
+                  <w:r>
+                    <w:rPr>
+                      <w:rFonts w:hint="eastAsia" w:eastAsia="宋体"/>
+                      <w:b/>
+                      <w:bCs/>
+                      <w:sz w:val="18"/>
+                      <w:szCs w:val="20"/>
+                      <w:lang w:eastAsia="zh-CN"/>
+                    </w:rPr>
+                    <w:t>是</w:t>
+                  </w:r>
+                </w:p>
+              </w:txbxContent>
+            </v:textbox>
+          </v:shape>
+        </w:pict>
+      </w:r>
+    </w:p>
+    <w:p>
+      <w:pPr>
+        <w:bidi w:val="0"/>
+        <w:jc w:val="left"/>
+      </w:pPr>
+    </w:p>
+    <w:p>
+      <w:pPr>
+        <w:bidi w:val="0"/>
+        <w:jc w:val="left"/>
+      </w:pPr>
+      <w:r>
+        <w:rPr>
+          <w:sz w:val="21"/>
+        </w:rPr>
+        <w:pict>
+          <v:rect id="矩形 66" o:spid="_x0000_s1050" o:spt="1" style="position:absolute;left:0pt;margin-left:266.05pt;margin-top:1.65pt;height:38.7pt;width:84pt;z-index:251664384;v-text-anchor:middle;mso-width-relative:page;mso-height-relative:page;" fillcolor="#4F81BD" filled="t" stroked="t" coordsize="21600,21600" o:gfxdata="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">
+            <v:path/>
+            <v:fill on="t" focussize="0,0"/>
+            <v:stroke weight="2pt" color="#385D8A" joinstyle="round"/>
+            <v:imagedata o:title=""/>
+            <o:lock v:ext="edit" aspectratio="f"/>
+            <v:textbox>
+              <w:txbxContent>
+                <w:p>
+                  <w:pPr>
+                    <w:jc w:val="center"/>
+                    <w:rPr>
+                      <w:rFonts w:hint="eastAsia" w:eastAsiaTheme="minorEastAsia"/>
+                      <w:b/>
+                      <w:bCs/>
+                      <w:lang w:eastAsia="zh-CN"/>
+                    </w:rPr>
+                  </w:pPr>
+                  <w:r>
+                    <w:rPr>
+                      <w:rFonts w:hint="eastAsia" w:eastAsiaTheme="minorEastAsia"/>
+                      <w:b/>
+                      <w:bCs/>
+                      <w:lang w:eastAsia="zh-CN"/>
+                    </w:rPr>
+                    <w:t>输出</w:t>
+                  </w:r>
+                </w:p>
+              </w:txbxContent>
+            </v:textbox>
+          </v:rect>
+        </w:pict>
+      </w:r>
+      <w:r>
+        <w:rPr>
+          <w:sz w:val="21"/>
+        </w:rPr>
+        <w:pict>
+          <v:rect id="_x0000_s2051" o:spid="_x0000_s2051" o:spt="1" style="position:absolute;left:0pt;margin-left:166.85pt;margin-top:3.05pt;height:36.2pt;width:88.2pt;z-index:251676672;v-text-anchor:middle;mso-width-relative:page;mso-height-relative:page;" fillcolor="#4F81BD" filled="t" stroked="t" coordsize="21600,21600" o:gfxdata="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">
+            <v:path/>
+            <v:fill on="t" focussize="0,0"/>
+            <v:stroke weight="2pt" color="#385D8A" joinstyle="round"/>
+            <v:imagedata o:title=""/>
+            <o:lock v:ext="edit" aspectratio="f"/>
+            <v:textbox>
+              <w:txbxContent>
+                <w:p>
+                  <w:pPr>
+                    <w:jc w:val="center"/>
+                    <w:rPr>
+                      <w:rFonts w:hint="eastAsia" w:eastAsiaTheme="minorEastAsia"/>
+                      <w:b/>
+                      <w:bCs/>
+                      <w:lang w:val="en-US" w:eastAsia="zh-CN"/>
+                    </w:rPr>
+                  </w:pPr>
+                  <w:r>
+                    <w:rPr>
+                      <w:rFonts w:hint="eastAsia"/>
+                      <w:b/>
+                      <w:bCs/>
+                      <w:lang w:val="en-US" w:eastAsia="zh-CN"/>
+                    </w:rPr>
+                    <w:t>交叉视角</w:t>
+                  </w:r>
+                </w:p>
+              </w:txbxContent>
+            </v:textbox>
+          </v:rect>
+        </w:pict>
+      </w:r>
+      <w:r>
+        <w:rPr>
+          <w:sz w:val="21"/>
+        </w:rPr>
+        <w:pict>
+          <v:rect id="矩形 70" o:spid="_x0000_s1043" o:spt="1" style="position:absolute;left:0pt;margin-left:32.6pt;margin-top:3.8pt;height:36.2pt;width:88.2pt;z-index:251668480;v-text-anchor:middle;mso-width-relative:page;mso-height-relative:page;" fillcolor="#4F81BD" filled="t" stroked="t" coordsize="21600,21600" o:gfxdata="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">
+            <v:path/>
+            <v:fill on="t" focussize="0,0"/>
+            <v:stroke weight="2pt" color="#385D8A" joinstyle="round"/>
+            <v:imagedata o:title=""/>
+            <o:lock v:ext="edit" aspectratio="f"/>
+            <v:textbox>
+              <w:txbxContent>
+                <w:p>
+                  <w:pPr>
+                    <w:jc w:val="center"/>
+                    <w:rPr>
+                      <w:rFonts w:hint="default" w:eastAsiaTheme="minorEastAsia"/>
+                      <w:b/>
+                      <w:bCs/>
+                      <w:lang w:val="en-US" w:eastAsia="zh-CN"/>
+                    </w:rPr>
+                  </w:pPr>
+                  <w:r>
+                    <w:rPr>
+                      <w:rFonts w:hint="eastAsia" w:eastAsiaTheme="minorEastAsia"/>
+                      <w:b/>
+                      <w:bCs/>
+                      <w:lang w:val="en-US" w:eastAsia="zh-CN"/>
+                    </w:rPr>
+                    <w:t>单个房间</w:t>
+                  </w:r>
+                </w:p>
+              </w:txbxContent>
+            </v:textbox>
+          </v:rect>
+        </w:pict>
+      </w:r>
+    </w:p>
+    <w:p>
+      <w:pPr>
+        <w:bidi w:val="0"/>
+        <w:jc w:val="left"/>
+      </w:pPr>
+    </w:p>
+    <w:p>
+      <w:pPr>
+        <w:bidi w:val="0"/>
+        <w:jc w:val="left"/>
+      </w:pPr>
+    </w:p>
+    <w:p>
+      <w:pPr>
+        <w:bidi w:val="0"/>
+        <w:jc w:val="left"/>
+      </w:pPr>
+    </w:p>
+    <w:p>
+      <w:pPr>
+        <w:bidi w:val="0"/>
+        <w:jc w:val="left"/>
+      </w:pPr>
     </w:p>
     <w:p>
       <w:pPr>
@@ -6193,8 +7743,31 @@
       </w:rPr>
     </w:lvl>
   </w:abstractNum>
+  <w:abstractNum w:abstractNumId="1">
+    <w:nsid w:val="FFD79C08"/>
+    <w:multiLevelType w:val="singleLevel"/>
+    <w:tmpl w:val="FFD79C08"/>
+    <w:lvl w:ilvl="0" w:tentative="0">
+      <w:start w:val="1"/>
+      <w:numFmt w:val="bullet"/>
+      <w:lvlText w:val=""/>
+      <w:lvlJc w:val="left"/>
+      <w:pPr>
+        <w:tabs>
+          <w:tab w:val="left" w:pos="420"/>
+        </w:tabs>
+        <w:ind w:left="840" w:hanging="420"/>
+      </w:pPr>
+      <w:rPr>
+        <w:rFonts w:hint="default" w:ascii="Wingdings" w:hAnsi="Wingdings"/>
+      </w:rPr>
+    </w:lvl>
+  </w:abstractNum>
   <w:num w:numId="1">
     <w:abstractNumId w:val="0"/>
+  </w:num>
+  <w:num w:numId="2">
+    <w:abstractNumId w:val="1"/>
   </w:num>
 </w:numbering>
 </file>
@@ -6583,6 +8156,7 @@
   <w:style w:type="character" w:customStyle="1" w:styleId="10">
     <w:name w:val="font11"/>
     <w:basedOn w:val="7"/>
+    <w:qFormat/>
     <w:uiPriority w:val="0"/>
     <w:rPr>
       <w:rFonts w:hint="eastAsia" w:ascii="宋体" w:hAnsi="宋体" w:eastAsia="宋体" w:cs="宋体"/>
@@ -6595,6 +8169,7 @@
   <w:style w:type="character" w:customStyle="1" w:styleId="11">
     <w:name w:val="font01"/>
     <w:basedOn w:val="7"/>
+    <w:qFormat/>
     <w:uiPriority w:val="0"/>
     <w:rPr>
       <w:rFonts w:hint="eastAsia" w:ascii="宋体" w:hAnsi="宋体" w:eastAsia="宋体" w:cs="宋体"/>
@@ -6896,6 +8471,23 @@
   <customSectProps/>
   <customShpExts>
     <customShpInfo spid="_x0000_s1026" textRotate="1"/>
+    <customShpInfo spid="_x0000_s1055"/>
+    <customShpInfo spid="_x0000_s1046"/>
+    <customShpInfo spid="_x0000_s1052"/>
+    <customShpInfo spid="_x0000_s1054"/>
+    <customShpInfo spid="_x0000_s1042"/>
+    <customShpInfo spid="_x0000_s1041"/>
+    <customShpInfo spid="_x0000_s1048"/>
+    <customShpInfo spid="_x0000_s1044"/>
+    <customShpInfo spid="_x0000_s1047"/>
+    <customShpInfo spid="_x0000_s1049"/>
+    <customShpInfo spid="_x0000_s1051"/>
+    <customShpInfo spid="_x0000_s1045"/>
+    <customShpInfo spid="_x0000_s2050"/>
+    <customShpInfo spid="_x0000_s1053"/>
+    <customShpInfo spid="_x0000_s1050"/>
+    <customShpInfo spid="_x0000_s2051"/>
+    <customShpInfo spid="_x0000_s1043"/>
   </customShpExts>
 </s:customData>
 </file>

--- a/场景识别数据集标注说明_v2.docx
+++ b/场景识别数据集标注说明_v2.docx
@@ -913,14 +913,7 @@
                 <w:rStyle w:val="11"/>
                 <w:lang w:val="en-US" w:eastAsia="zh-CN" w:bidi="ar"/>
               </w:rPr>
-              <w:t>8.2. CrossLook_dinning_drawing</w:t>
-            </w:r>
-            <w:r>
-              <w:rPr>
-                <w:rStyle w:val="11"/>
-                <w:lang w:val="en-US" w:eastAsia="zh-CN" w:bidi="ar"/>
-              </w:rPr>
-              <w:t>（交叉视角</w:t>
+              <w:t>8.2. CrossLook_dinning_drawing（交叉视角</w:t>
             </w:r>
             <w:r>
               <w:rPr>
@@ -1004,14 +997,7 @@
                 <w:rStyle w:val="11"/>
                 <w:lang w:val="en-US" w:eastAsia="zh-CN" w:bidi="ar"/>
               </w:rPr>
-              <w:t>8.3. CrossLook_others_dinning</w:t>
-            </w:r>
-            <w:r>
-              <w:rPr>
-                <w:rStyle w:val="11"/>
-                <w:lang w:val="en-US" w:eastAsia="zh-CN" w:bidi="ar"/>
-              </w:rPr>
-              <w:t>（交叉视角</w:t>
+              <w:t>8.3. CrossLook_others_dinning（交叉视角</w:t>
             </w:r>
             <w:r>
               <w:rPr>
@@ -1095,14 +1081,7 @@
                 <w:rStyle w:val="11"/>
                 <w:lang w:val="en-US" w:eastAsia="zh-CN" w:bidi="ar"/>
               </w:rPr>
-              <w:t>8.4. CrossLook_others_drawing</w:t>
-            </w:r>
-            <w:r>
-              <w:rPr>
-                <w:rStyle w:val="11"/>
-                <w:lang w:val="en-US" w:eastAsia="zh-CN" w:bidi="ar"/>
-              </w:rPr>
-              <w:t>（交叉视角</w:t>
+              <w:t>8.4. CrossLook_others_drawing（交叉视角</w:t>
             </w:r>
             <w:r>
               <w:rPr>
@@ -1186,14 +1165,7 @@
                 <w:rStyle w:val="11"/>
                 <w:lang w:val="en-US" w:eastAsia="zh-CN" w:bidi="ar"/>
               </w:rPr>
-              <w:t>8.5. CrossLook_bedroom_others</w:t>
-            </w:r>
-            <w:r>
-              <w:rPr>
-                <w:rStyle w:val="11"/>
-                <w:lang w:val="en-US" w:eastAsia="zh-CN" w:bidi="ar"/>
-              </w:rPr>
-              <w:t>（交叉视角</w:t>
+              <w:t>8.5. CrossLook_bedroom_others（交叉视角</w:t>
             </w:r>
             <w:r>
               <w:rPr>
@@ -1277,14 +1249,7 @@
                 <w:rStyle w:val="11"/>
                 <w:lang w:val="en-US" w:eastAsia="zh-CN" w:bidi="ar"/>
               </w:rPr>
-              <w:t>8.6. CrossLook_others_bedroom</w:t>
-            </w:r>
-            <w:r>
-              <w:rPr>
-                <w:rStyle w:val="11"/>
-                <w:lang w:val="en-US" w:eastAsia="zh-CN" w:bidi="ar"/>
-              </w:rPr>
-              <w:t>（交叉视角</w:t>
+              <w:t>8.6. CrossLook_others_bedroom（交叉视角</w:t>
             </w:r>
             <w:r>
               <w:rPr>
@@ -1368,14 +1333,7 @@
                 <w:rStyle w:val="11"/>
                 <w:lang w:val="en-US" w:eastAsia="zh-CN" w:bidi="ar"/>
               </w:rPr>
-              <w:t>8.7. CrossLook_dinning_kitchen</w:t>
-            </w:r>
-            <w:r>
-              <w:rPr>
-                <w:rStyle w:val="11"/>
-                <w:lang w:val="en-US" w:eastAsia="zh-CN" w:bidi="ar"/>
-              </w:rPr>
-              <w:t>（交叉视角</w:t>
+              <w:t>8.7. CrossLook_dinning_kitchen（交叉视角</w:t>
             </w:r>
             <w:r>
               <w:rPr>
@@ -1459,14 +1417,7 @@
                 <w:rStyle w:val="11"/>
                 <w:lang w:val="en-US" w:eastAsia="zh-CN" w:bidi="ar"/>
               </w:rPr>
-              <w:t>8.8. Crosslook_kitchen_dinning</w:t>
-            </w:r>
-            <w:r>
-              <w:rPr>
-                <w:rStyle w:val="11"/>
-                <w:lang w:val="en-US" w:eastAsia="zh-CN" w:bidi="ar"/>
-              </w:rPr>
-              <w:t>（交叉视角</w:t>
+              <w:t>8.8. Crosslook_kitchen_dinning（交叉视角</w:t>
             </w:r>
             <w:r>
               <w:rPr>
@@ -1550,14 +1501,7 @@
                 <w:rStyle w:val="11"/>
                 <w:lang w:val="en-US" w:eastAsia="zh-CN" w:bidi="ar"/>
               </w:rPr>
-              <w:t>8.9. CrossLook_others_kitchen</w:t>
-            </w:r>
-            <w:r>
-              <w:rPr>
-                <w:rStyle w:val="11"/>
-                <w:lang w:val="en-US" w:eastAsia="zh-CN" w:bidi="ar"/>
-              </w:rPr>
-              <w:t>（交叉视角</w:t>
+              <w:t>8.9. CrossLook_others_kitchen（交叉视角</w:t>
             </w:r>
             <w:r>
               <w:rPr>
@@ -1641,14 +1585,7 @@
                 <w:rStyle w:val="11"/>
                 <w:lang w:val="en-US" w:eastAsia="zh-CN" w:bidi="ar"/>
               </w:rPr>
-              <w:t>8.10. CrossLook_others_others</w:t>
-            </w:r>
-            <w:r>
-              <w:rPr>
-                <w:rStyle w:val="11"/>
-                <w:lang w:val="en-US" w:eastAsia="zh-CN" w:bidi="ar"/>
-              </w:rPr>
-              <w:t>（交叉视角</w:t>
+              <w:t>8.10. CrossLook_others_others（交叉视角</w:t>
             </w:r>
             <w:r>
               <w:rPr>
@@ -1732,14 +1669,7 @@
                 <w:rStyle w:val="11"/>
                 <w:lang w:val="en-US" w:eastAsia="zh-CN" w:bidi="ar"/>
               </w:rPr>
-              <w:t>8.11. CrossLook_bedroom_drawing</w:t>
-            </w:r>
-            <w:r>
-              <w:rPr>
-                <w:rStyle w:val="11"/>
-                <w:lang w:val="en-US" w:eastAsia="zh-CN" w:bidi="ar"/>
-              </w:rPr>
-              <w:t>（交叉视角</w:t>
+              <w:t>8.11. CrossLook_bedroom_drawing（交叉视角</w:t>
             </w:r>
             <w:r>
               <w:rPr>
@@ -1823,14 +1753,7 @@
                 <w:rStyle w:val="11"/>
                 <w:lang w:val="en-US" w:eastAsia="zh-CN" w:bidi="ar"/>
               </w:rPr>
-              <w:t>8.12. CrossLook_drawing_balcony</w:t>
-            </w:r>
-            <w:r>
-              <w:rPr>
-                <w:rStyle w:val="11"/>
-                <w:lang w:val="en-US" w:eastAsia="zh-CN" w:bidi="ar"/>
-              </w:rPr>
-              <w:t>（交叉视角</w:t>
+              <w:t>8.12. CrossLook_drawing_balcony（交叉视角</w:t>
             </w:r>
             <w:r>
               <w:rPr>
@@ -1914,14 +1837,7 @@
                 <w:rStyle w:val="11"/>
                 <w:lang w:val="en-US" w:eastAsia="zh-CN" w:bidi="ar"/>
               </w:rPr>
-              <w:t>8.13. CrossLook_others_balcony</w:t>
-            </w:r>
-            <w:r>
-              <w:rPr>
-                <w:rStyle w:val="11"/>
-                <w:lang w:val="en-US" w:eastAsia="zh-CN" w:bidi="ar"/>
-              </w:rPr>
-              <w:t>（交叉视角</w:t>
+              <w:t>8.13. CrossLook_others_balcony（交叉视角</w:t>
             </w:r>
             <w:r>
               <w:rPr>
@@ -2005,14 +1921,7 @@
                 <w:rStyle w:val="11"/>
                 <w:lang w:val="en-US" w:eastAsia="zh-CN" w:bidi="ar"/>
               </w:rPr>
-              <w:t>8.14. CrossLook_others_toilet</w:t>
-            </w:r>
-            <w:r>
-              <w:rPr>
-                <w:rStyle w:val="11"/>
-                <w:lang w:val="en-US" w:eastAsia="zh-CN" w:bidi="ar"/>
-              </w:rPr>
-              <w:t>（交叉视角</w:t>
+              <w:t>8.14. CrossLook_others_toilet（交叉视角</w:t>
             </w:r>
             <w:r>
               <w:rPr>
@@ -2631,6 +2540,484 @@
                 <w:lang w:val="en-US" w:eastAsia="zh-CN" w:bidi="ar"/>
               </w:rPr>
               <w:t>_餐厅_其他</w:t>
+            </w:r>
+            <w:r>
+              <w:rPr>
+                <w:rStyle w:val="11"/>
+                <w:lang w:val="en-US" w:eastAsia="zh-CN" w:bidi="ar"/>
+              </w:rPr>
+              <w:t>）</w:t>
+            </w:r>
+          </w:p>
+        </w:tc>
+      </w:tr>
+      <w:tr>
+        <w:tblPrEx>
+          <w:tblBorders>
+            <w:top w:val="none" w:color="auto" w:sz="0" w:space="0"/>
+            <w:left w:val="none" w:color="auto" w:sz="0" w:space="0"/>
+            <w:bottom w:val="none" w:color="auto" w:sz="0" w:space="0"/>
+            <w:right w:val="none" w:color="auto" w:sz="0" w:space="0"/>
+            <w:insideH w:val="none" w:color="auto" w:sz="0" w:space="0"/>
+            <w:insideV w:val="none" w:color="auto" w:sz="0" w:space="0"/>
+          </w:tblBorders>
+          <w:tblCellMar>
+            <w:top w:w="0" w:type="dxa"/>
+            <w:left w:w="108" w:type="dxa"/>
+            <w:bottom w:w="0" w:type="dxa"/>
+            <w:right w:w="108" w:type="dxa"/>
+          </w:tblCellMar>
+        </w:tblPrEx>
+        <w:trPr>
+          <w:trHeight w:val="330" w:hRule="atLeast"/>
+          <w:jc w:val="center"/>
+        </w:trPr>
+        <w:tc>
+          <w:tcPr>
+            <w:tcW w:w="0" w:type="auto"/>
+            <w:tcBorders>
+              <w:top w:val="nil"/>
+              <w:left w:val="nil"/>
+              <w:bottom w:val="nil"/>
+              <w:right w:val="nil"/>
+            </w:tcBorders>
+            <w:shd w:val="clear" w:color="auto" w:fill="auto"/>
+            <w:noWrap/>
+            <w:vAlign w:val="center"/>
+          </w:tcPr>
+          <w:p>
+            <w:pPr>
+              <w:jc w:val="left"/>
+              <w:rPr>
+                <w:rFonts w:hint="eastAsia" w:ascii="宋体" w:hAnsi="宋体" w:eastAsia="宋体" w:cs="宋体"/>
+                <w:i w:val="0"/>
+                <w:iCs w:val="0"/>
+                <w:color w:val="000000"/>
+                <w:sz w:val="22"/>
+                <w:szCs w:val="22"/>
+                <w:u w:val="none"/>
+              </w:rPr>
+            </w:pPr>
+            <w:r>
+              <w:rPr>
+                <w:rStyle w:val="10"/>
+                <w:lang w:val="en-US" w:eastAsia="zh-CN" w:bidi="ar"/>
+              </w:rPr>
+              <w:t>类型</w:t>
+            </w:r>
+            <w:r>
+              <w:rPr>
+                <w:rStyle w:val="11"/>
+                <w:lang w:val="en-US" w:eastAsia="zh-CN" w:bidi="ar"/>
+              </w:rPr>
+              <w:t>8.</w:t>
+            </w:r>
+            <w:r>
+              <w:rPr>
+                <w:rStyle w:val="11"/>
+                <w:rFonts w:hint="eastAsia"/>
+                <w:lang w:val="en-US" w:eastAsia="zh-CN" w:bidi="ar"/>
+              </w:rPr>
+              <w:t>20</w:t>
+            </w:r>
+            <w:r>
+              <w:rPr>
+                <w:rStyle w:val="11"/>
+                <w:lang w:val="en-US" w:eastAsia="zh-CN" w:bidi="ar"/>
+              </w:rPr>
+              <w:t>. CrossLook_drawing_</w:t>
+            </w:r>
+            <w:r>
+              <w:rPr>
+                <w:rStyle w:val="11"/>
+                <w:rFonts w:hint="eastAsia"/>
+                <w:lang w:val="en-US" w:eastAsia="zh-CN" w:bidi="ar"/>
+              </w:rPr>
+              <w:t>kitchen</w:t>
+            </w:r>
+            <w:r>
+              <w:rPr>
+                <w:rStyle w:val="11"/>
+                <w:lang w:val="en-US" w:eastAsia="zh-CN" w:bidi="ar"/>
+              </w:rPr>
+              <w:t>（交叉视角</w:t>
+            </w:r>
+            <w:r>
+              <w:rPr>
+                <w:rStyle w:val="11"/>
+                <w:rFonts w:hint="eastAsia"/>
+                <w:lang w:val="en-US" w:eastAsia="zh-CN" w:bidi="ar"/>
+              </w:rPr>
+              <w:t>_客厅_厨房</w:t>
+            </w:r>
+            <w:r>
+              <w:rPr>
+                <w:rStyle w:val="11"/>
+                <w:lang w:val="en-US" w:eastAsia="zh-CN" w:bidi="ar"/>
+              </w:rPr>
+              <w:t>）</w:t>
+            </w:r>
+          </w:p>
+        </w:tc>
+      </w:tr>
+      <w:tr>
+        <w:tblPrEx>
+          <w:tblBorders>
+            <w:top w:val="none" w:color="auto" w:sz="0" w:space="0"/>
+            <w:left w:val="none" w:color="auto" w:sz="0" w:space="0"/>
+            <w:bottom w:val="none" w:color="auto" w:sz="0" w:space="0"/>
+            <w:right w:val="none" w:color="auto" w:sz="0" w:space="0"/>
+            <w:insideH w:val="none" w:color="auto" w:sz="0" w:space="0"/>
+            <w:insideV w:val="none" w:color="auto" w:sz="0" w:space="0"/>
+          </w:tblBorders>
+          <w:tblCellMar>
+            <w:top w:w="0" w:type="dxa"/>
+            <w:left w:w="108" w:type="dxa"/>
+            <w:bottom w:w="0" w:type="dxa"/>
+            <w:right w:w="108" w:type="dxa"/>
+          </w:tblCellMar>
+        </w:tblPrEx>
+        <w:trPr>
+          <w:trHeight w:val="330" w:hRule="atLeast"/>
+          <w:jc w:val="center"/>
+        </w:trPr>
+        <w:tc>
+          <w:tcPr>
+            <w:tcW w:w="0" w:type="auto"/>
+            <w:tcBorders>
+              <w:top w:val="nil"/>
+              <w:left w:val="nil"/>
+              <w:bottom w:val="nil"/>
+              <w:right w:val="nil"/>
+            </w:tcBorders>
+            <w:shd w:val="clear" w:color="auto" w:fill="auto"/>
+            <w:noWrap/>
+            <w:vAlign w:val="center"/>
+          </w:tcPr>
+          <w:p>
+            <w:pPr>
+              <w:jc w:val="left"/>
+              <w:rPr>
+                <w:rStyle w:val="10"/>
+                <w:lang w:val="en-US" w:eastAsia="zh-CN" w:bidi="ar"/>
+              </w:rPr>
+            </w:pPr>
+            <w:r>
+              <w:rPr>
+                <w:rStyle w:val="10"/>
+                <w:lang w:val="en-US" w:eastAsia="zh-CN" w:bidi="ar"/>
+              </w:rPr>
+              <w:t>类型</w:t>
+            </w:r>
+            <w:r>
+              <w:rPr>
+                <w:rStyle w:val="11"/>
+                <w:lang w:val="en-US" w:eastAsia="zh-CN" w:bidi="ar"/>
+              </w:rPr>
+              <w:t>8.</w:t>
+            </w:r>
+            <w:r>
+              <w:rPr>
+                <w:rStyle w:val="11"/>
+                <w:rFonts w:hint="eastAsia"/>
+                <w:lang w:val="en-US" w:eastAsia="zh-CN" w:bidi="ar"/>
+              </w:rPr>
+              <w:t>21</w:t>
+            </w:r>
+            <w:r>
+              <w:rPr>
+                <w:rStyle w:val="11"/>
+                <w:lang w:val="en-US" w:eastAsia="zh-CN" w:bidi="ar"/>
+              </w:rPr>
+              <w:t>. CrossLook_</w:t>
+            </w:r>
+            <w:r>
+              <w:rPr>
+                <w:rStyle w:val="11"/>
+                <w:rFonts w:hint="eastAsia"/>
+                <w:lang w:val="en-US" w:eastAsia="zh-CN" w:bidi="ar"/>
+              </w:rPr>
+              <w:t>toilet</w:t>
+            </w:r>
+            <w:r>
+              <w:rPr>
+                <w:rStyle w:val="11"/>
+                <w:lang w:val="en-US" w:eastAsia="zh-CN" w:bidi="ar"/>
+              </w:rPr>
+              <w:t>_</w:t>
+            </w:r>
+            <w:r>
+              <w:rPr>
+                <w:rStyle w:val="11"/>
+                <w:rFonts w:hint="eastAsia"/>
+                <w:lang w:val="en-US" w:eastAsia="zh-CN" w:bidi="ar"/>
+              </w:rPr>
+              <w:t>others</w:t>
+            </w:r>
+            <w:r>
+              <w:rPr>
+                <w:rStyle w:val="11"/>
+                <w:lang w:val="en-US" w:eastAsia="zh-CN" w:bidi="ar"/>
+              </w:rPr>
+              <w:t>（交叉视角</w:t>
+            </w:r>
+            <w:r>
+              <w:rPr>
+                <w:rStyle w:val="11"/>
+                <w:rFonts w:hint="eastAsia"/>
+                <w:lang w:val="en-US" w:eastAsia="zh-CN" w:bidi="ar"/>
+              </w:rPr>
+              <w:t>_厕所_其他</w:t>
+            </w:r>
+            <w:r>
+              <w:rPr>
+                <w:rStyle w:val="11"/>
+                <w:lang w:val="en-US" w:eastAsia="zh-CN" w:bidi="ar"/>
+              </w:rPr>
+              <w:t>）</w:t>
+            </w:r>
+          </w:p>
+        </w:tc>
+      </w:tr>
+      <w:tr>
+        <w:tblPrEx>
+          <w:tblBorders>
+            <w:top w:val="none" w:color="auto" w:sz="0" w:space="0"/>
+            <w:left w:val="none" w:color="auto" w:sz="0" w:space="0"/>
+            <w:bottom w:val="none" w:color="auto" w:sz="0" w:space="0"/>
+            <w:right w:val="none" w:color="auto" w:sz="0" w:space="0"/>
+            <w:insideH w:val="none" w:color="auto" w:sz="0" w:space="0"/>
+            <w:insideV w:val="none" w:color="auto" w:sz="0" w:space="0"/>
+          </w:tblBorders>
+          <w:tblCellMar>
+            <w:top w:w="0" w:type="dxa"/>
+            <w:left w:w="108" w:type="dxa"/>
+            <w:bottom w:w="0" w:type="dxa"/>
+            <w:right w:w="108" w:type="dxa"/>
+          </w:tblCellMar>
+        </w:tblPrEx>
+        <w:trPr>
+          <w:trHeight w:val="330" w:hRule="atLeast"/>
+          <w:jc w:val="center"/>
+        </w:trPr>
+        <w:tc>
+          <w:tcPr>
+            <w:tcW w:w="0" w:type="auto"/>
+            <w:tcBorders>
+              <w:top w:val="nil"/>
+              <w:left w:val="nil"/>
+              <w:bottom w:val="nil"/>
+              <w:right w:val="nil"/>
+            </w:tcBorders>
+            <w:shd w:val="clear" w:color="auto" w:fill="auto"/>
+            <w:noWrap/>
+            <w:vAlign w:val="center"/>
+          </w:tcPr>
+          <w:p>
+            <w:pPr>
+              <w:jc w:val="left"/>
+              <w:rPr>
+                <w:rFonts w:hint="eastAsia" w:ascii="宋体" w:hAnsi="宋体" w:eastAsia="宋体" w:cs="宋体"/>
+                <w:i w:val="0"/>
+                <w:iCs w:val="0"/>
+                <w:color w:val="000000"/>
+                <w:sz w:val="22"/>
+                <w:szCs w:val="22"/>
+                <w:u w:val="none"/>
+              </w:rPr>
+            </w:pPr>
+            <w:r>
+              <w:rPr>
+                <w:rStyle w:val="10"/>
+                <w:lang w:val="en-US" w:eastAsia="zh-CN" w:bidi="ar"/>
+              </w:rPr>
+              <w:t>类型</w:t>
+            </w:r>
+            <w:r>
+              <w:rPr>
+                <w:rStyle w:val="11"/>
+                <w:lang w:val="en-US" w:eastAsia="zh-CN" w:bidi="ar"/>
+              </w:rPr>
+              <w:t>8.</w:t>
+            </w:r>
+            <w:r>
+              <w:rPr>
+                <w:rStyle w:val="11"/>
+                <w:rFonts w:hint="eastAsia"/>
+                <w:lang w:val="en-US" w:eastAsia="zh-CN" w:bidi="ar"/>
+              </w:rPr>
+              <w:t>22</w:t>
+            </w:r>
+            <w:r>
+              <w:rPr>
+                <w:rStyle w:val="11"/>
+                <w:lang w:val="en-US" w:eastAsia="zh-CN" w:bidi="ar"/>
+              </w:rPr>
+              <w:t>. CrossLook_</w:t>
+            </w:r>
+            <w:r>
+              <w:rPr>
+                <w:rStyle w:val="11"/>
+                <w:rFonts w:hint="eastAsia"/>
+                <w:lang w:val="en-US" w:eastAsia="zh-CN" w:bidi="ar"/>
+              </w:rPr>
+              <w:t>dining</w:t>
+            </w:r>
+            <w:r>
+              <w:rPr>
+                <w:rStyle w:val="11"/>
+                <w:lang w:val="en-US" w:eastAsia="zh-CN" w:bidi="ar"/>
+              </w:rPr>
+              <w:t>_</w:t>
+            </w:r>
+            <w:r>
+              <w:rPr>
+                <w:rStyle w:val="11"/>
+                <w:rFonts w:hint="eastAsia"/>
+                <w:lang w:val="en-US" w:eastAsia="zh-CN" w:bidi="ar"/>
+              </w:rPr>
+              <w:t>bedroom</w:t>
+            </w:r>
+            <w:r>
+              <w:rPr>
+                <w:rStyle w:val="11"/>
+                <w:lang w:val="en-US" w:eastAsia="zh-CN" w:bidi="ar"/>
+              </w:rPr>
+              <w:t>（交叉视角</w:t>
+            </w:r>
+            <w:r>
+              <w:rPr>
+                <w:rStyle w:val="11"/>
+                <w:rFonts w:hint="eastAsia"/>
+                <w:lang w:val="en-US" w:eastAsia="zh-CN" w:bidi="ar"/>
+              </w:rPr>
+              <w:t>_餐厅_卧室</w:t>
+            </w:r>
+            <w:r>
+              <w:rPr>
+                <w:rStyle w:val="11"/>
+                <w:lang w:val="en-US" w:eastAsia="zh-CN" w:bidi="ar"/>
+              </w:rPr>
+              <w:t>）</w:t>
+            </w:r>
+          </w:p>
+        </w:tc>
+      </w:tr>
+      <w:tr>
+        <w:tblPrEx>
+          <w:tblBorders>
+            <w:top w:val="none" w:color="auto" w:sz="0" w:space="0"/>
+            <w:left w:val="none" w:color="auto" w:sz="0" w:space="0"/>
+            <w:bottom w:val="none" w:color="auto" w:sz="0" w:space="0"/>
+            <w:right w:val="none" w:color="auto" w:sz="0" w:space="0"/>
+            <w:insideH w:val="none" w:color="auto" w:sz="0" w:space="0"/>
+            <w:insideV w:val="none" w:color="auto" w:sz="0" w:space="0"/>
+          </w:tblBorders>
+          <w:tblCellMar>
+            <w:top w:w="0" w:type="dxa"/>
+            <w:left w:w="108" w:type="dxa"/>
+            <w:bottom w:w="0" w:type="dxa"/>
+            <w:right w:w="108" w:type="dxa"/>
+          </w:tblCellMar>
+        </w:tblPrEx>
+        <w:trPr>
+          <w:trHeight w:val="330" w:hRule="atLeast"/>
+          <w:jc w:val="center"/>
+        </w:trPr>
+        <w:tc>
+          <w:tcPr>
+            <w:tcW w:w="0" w:type="auto"/>
+            <w:tcBorders>
+              <w:top w:val="nil"/>
+              <w:left w:val="nil"/>
+              <w:bottom w:val="nil"/>
+              <w:right w:val="nil"/>
+            </w:tcBorders>
+            <w:shd w:val="clear" w:color="auto" w:fill="auto"/>
+            <w:noWrap/>
+            <w:vAlign w:val="center"/>
+          </w:tcPr>
+          <w:p>
+            <w:pPr>
+              <w:jc w:val="left"/>
+              <w:rPr>
+                <w:rFonts w:hint="eastAsia" w:ascii="宋体" w:hAnsi="宋体" w:eastAsia="宋体" w:cs="宋体"/>
+                <w:i w:val="0"/>
+                <w:iCs w:val="0"/>
+                <w:color w:val="000000"/>
+                <w:sz w:val="22"/>
+                <w:szCs w:val="22"/>
+                <w:u w:val="none"/>
+              </w:rPr>
+            </w:pPr>
+            <w:r>
+              <w:rPr>
+                <w:rStyle w:val="10"/>
+                <w:lang w:val="en-US" w:eastAsia="zh-CN" w:bidi="ar"/>
+              </w:rPr>
+              <w:t>类型</w:t>
+            </w:r>
+            <w:r>
+              <w:rPr>
+                <w:rStyle w:val="11"/>
+                <w:lang w:val="en-US" w:eastAsia="zh-CN" w:bidi="ar"/>
+              </w:rPr>
+              <w:t>8.</w:t>
+            </w:r>
+            <w:r>
+              <w:rPr>
+                <w:rStyle w:val="11"/>
+                <w:rFonts w:hint="eastAsia"/>
+                <w:lang w:val="en-US" w:eastAsia="zh-CN" w:bidi="ar"/>
+              </w:rPr>
+              <w:t>23</w:t>
+            </w:r>
+            <w:bookmarkStart w:id="0" w:name="_GoBack"/>
+            <w:bookmarkEnd w:id="0"/>
+            <w:r>
+              <w:rPr>
+                <w:rStyle w:val="11"/>
+                <w:lang w:val="en-US" w:eastAsia="zh-CN" w:bidi="ar"/>
+              </w:rPr>
+              <w:t>. CrossLook_</w:t>
+            </w:r>
+            <w:r>
+              <w:rPr>
+                <w:rStyle w:val="11"/>
+                <w:rFonts w:hint="eastAsia"/>
+                <w:lang w:val="en-US" w:eastAsia="zh-CN" w:bidi="ar"/>
+              </w:rPr>
+              <w:t>bedroom</w:t>
+            </w:r>
+            <w:r>
+              <w:rPr>
+                <w:rStyle w:val="11"/>
+                <w:lang w:val="en-US" w:eastAsia="zh-CN" w:bidi="ar"/>
+              </w:rPr>
+              <w:t>_</w:t>
+            </w:r>
+            <w:r>
+              <w:rPr>
+                <w:rStyle w:val="11"/>
+                <w:rFonts w:hint="eastAsia"/>
+                <w:lang w:val="en-US" w:eastAsia="zh-CN" w:bidi="ar"/>
+              </w:rPr>
+              <w:t>dining</w:t>
+            </w:r>
+            <w:r>
+              <w:rPr>
+                <w:rStyle w:val="11"/>
+                <w:lang w:val="en-US" w:eastAsia="zh-CN" w:bidi="ar"/>
+              </w:rPr>
+              <w:t>（交叉视角</w:t>
+            </w:r>
+            <w:r>
+              <w:rPr>
+                <w:rStyle w:val="11"/>
+                <w:rFonts w:hint="eastAsia"/>
+                <w:lang w:val="en-US" w:eastAsia="zh-CN" w:bidi="ar"/>
+              </w:rPr>
+              <w:t>_卧室_餐厅</w:t>
             </w:r>
             <w:r>
               <w:rPr>
@@ -2832,14 +3219,7 @@
                 <w:rStyle w:val="11"/>
                 <w:lang w:val="en-US" w:eastAsia="zh-CN" w:bidi="ar"/>
               </w:rPr>
-              <w:t>9.1. CrossLook_dinning</w:t>
-            </w:r>
-            <w:r>
-              <w:rPr>
-                <w:rStyle w:val="11"/>
-                <w:lang w:val="en-US" w:eastAsia="zh-CN" w:bidi="ar"/>
-              </w:rPr>
-              <w:t>（交叉视角</w:t>
+              <w:t>9.1. CrossLook_dinning（交叉视角</w:t>
             </w:r>
             <w:r>
               <w:rPr>
@@ -2923,14 +3303,7 @@
                 <w:rStyle w:val="11"/>
                 <w:lang w:val="en-US" w:eastAsia="zh-CN" w:bidi="ar"/>
               </w:rPr>
-              <w:t>9.2. CrossLook_drawing</w:t>
-            </w:r>
-            <w:r>
-              <w:rPr>
-                <w:rStyle w:val="11"/>
-                <w:lang w:val="en-US" w:eastAsia="zh-CN" w:bidi="ar"/>
-              </w:rPr>
-              <w:t>（交叉视角</w:t>
+              <w:t>9.2. CrossLook_drawing（交叉视角</w:t>
             </w:r>
             <w:r>
               <w:rPr>
@@ -3014,14 +3387,7 @@
                 <w:rStyle w:val="11"/>
                 <w:lang w:val="en-US" w:eastAsia="zh-CN" w:bidi="ar"/>
               </w:rPr>
-              <w:t>9.3. CrossLook_others</w:t>
-            </w:r>
-            <w:r>
-              <w:rPr>
-                <w:rStyle w:val="11"/>
-                <w:lang w:val="en-US" w:eastAsia="zh-CN" w:bidi="ar"/>
-              </w:rPr>
-              <w:t>（交叉视角</w:t>
+              <w:t>9.3. CrossLook_others（交叉视角</w:t>
             </w:r>
             <w:r>
               <w:rPr>
@@ -3205,17 +3571,7 @@
                 <w:rFonts w:hint="eastAsia"/>
                 <w:lang w:val="en-US" w:eastAsia="zh-CN" w:bidi="ar"/>
               </w:rPr>
-              <w:t>类型12. sofa_bed_edge（沙发_床_边缘</w:t>
-            </w:r>
-            <w:bookmarkStart w:id="0" w:name="_GoBack"/>
-            <w:bookmarkEnd w:id="0"/>
-            <w:r>
-              <w:rPr>
-                <w:rStyle w:val="10"/>
-                <w:rFonts w:hint="eastAsia"/>
-                <w:lang w:val="en-US" w:eastAsia="zh-CN" w:bidi="ar"/>
-              </w:rPr>
-              <w:t>）</w:t>
+              <w:t>类型12. sofa_bed_edge（沙发_床_边缘）</w:t>
             </w:r>
           </w:p>
         </w:tc>
@@ -3426,34 +3782,20 @@
         <w:bidi w:val="0"/>
         <w:jc w:val="left"/>
         <w:rPr>
-          <w:rFonts w:hint="default"/>
+          <w:rFonts w:hint="eastAsia"/>
           <w:lang w:val="en-US" w:eastAsia="zh-CN"/>
         </w:rPr>
       </w:pPr>
-      <w:r>
+    </w:p>
+    <w:p>
+      <w:pPr>
+        <w:bidi w:val="0"/>
+        <w:jc w:val="left"/>
         <w:rPr>
           <w:rFonts w:hint="eastAsia"/>
           <w:lang w:val="en-US" w:eastAsia="zh-CN"/>
         </w:rPr>
-        <w:t>类型 7. wall（墙），图片完全没有特征，比如镜头几乎被挡住（或者挡住了大部分并且分布出图片中的房间）或者是 墙角落，图片上几乎没有什么有用信息，图片中全是墙，或者全市同一个颜色的物品等。</w:t>
-      </w:r>
-    </w:p>
-    <w:p>
-      <w:pPr>
-        <w:bidi w:val="0"/>
-        <w:jc w:val="left"/>
-        <w:rPr>
-          <w:rFonts w:hint="eastAsia"/>
-          <w:lang w:val="en-US" w:eastAsia="zh-CN"/>
-        </w:rPr>
-      </w:pPr>
-      <w:r>
-        <w:rPr>
-          <w:rFonts w:hint="eastAsia"/>
-          <w:lang w:val="en-US" w:eastAsia="zh-CN"/>
-        </w:rPr>
-        <w:t>类型 8. bed_sofa_edge（沙发_床_边缘），图片不满足前面几种类型，并且图片中有 床，沙发的边缘形状，但是不好区分具体类别或者房间。</w:t>
-      </w:r>
+      </w:pPr>
     </w:p>
     <w:p>
       <w:pPr>
@@ -3602,7 +3944,7 @@
           <w:sz w:val="21"/>
         </w:rPr>
         <w:pict>
-          <v:rect id="矩形 64" o:spid="_x0000_s1055" o:spt="1" style="position:absolute;left:0pt;margin-left:97.45pt;margin-top:10.85pt;height:65pt;width:111.4pt;z-index:251662336;v-text-anchor:middle;mso-width-relative:page;mso-height-relative:page;" fillcolor="#4F81BD" filled="t" stroked="t" coordsize="21600,21600" o:gfxdata="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">
+          <v:rect id="矩形 64" o:spid="_x0000_s2050" o:spt="1" style="position:absolute;left:0pt;margin-left:97.45pt;margin-top:10.85pt;height:65pt;width:111.4pt;z-index:251662336;v-text-anchor:middle;mso-width-relative:page;mso-height-relative:page;" fillcolor="#4F81BD" filled="t" stroked="t" coordsize="21600,21600" o:gfxdata="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">
             <v:path/>
             <v:fill on="t" focussize="0,0"/>
             <v:stroke weight="2pt" color="#385D8A" joinstyle="round"/>
@@ -3644,7 +3986,7 @@
           <w:sz w:val="21"/>
         </w:rPr>
         <w:pict>
-          <v:shape id="文本框 73" o:spid="_x0000_s1046" o:spt="202" type="#_x0000_t202" style="position:absolute;left:0pt;margin-left:343.2pt;margin-top:3.9pt;height:20.15pt;width:31.9pt;z-index:251671552;mso-width-relative:page;mso-height-relative:page;" fillcolor="#FFFFFF" filled="t" stroked="t" coordsize="21600,21600" o:gfxdata="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">
+          <v:shape id="文本框 73" o:spid="_x0000_s2051" o:spt="202" type="#_x0000_t202" style="position:absolute;left:0pt;margin-left:343.2pt;margin-top:3.9pt;height:20.15pt;width:31.9pt;z-index:251671552;mso-width-relative:page;mso-height-relative:page;" fillcolor="#FFFFFF" filled="t" stroked="t" coordsize="21600,21600" o:gfxdata="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">
             <v:path/>
             <v:fill on="t" focussize="0,0"/>
             <v:stroke weight="0.5pt" color="#FFFFFF" joinstyle="round"/>
@@ -3683,7 +4025,7 @@
           <w:sz w:val="21"/>
         </w:rPr>
         <w:pict>
-          <v:rect id="矩形 65" o:spid="_x0000_s1052" o:spt="1" style="position:absolute;left:0pt;margin-left:279.05pt;margin-top:1.45pt;height:57.55pt;width:57.75pt;z-index:251663360;v-text-anchor:middle;mso-width-relative:page;mso-height-relative:page;" fillcolor="#4F81BD" filled="t" stroked="t" coordsize="21600,21600" o:gfxdata="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">
+          <v:rect id="矩形 65" o:spid="_x0000_s2052" o:spt="1" style="position:absolute;left:0pt;margin-left:279.05pt;margin-top:1.45pt;height:57.55pt;width:57.75pt;z-index:251663360;v-text-anchor:middle;mso-width-relative:page;mso-height-relative:page;" fillcolor="#4F81BD" filled="t" stroked="t" coordsize="21600,21600" o:gfxdata="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">
             <v:path/>
             <v:fill on="t" focussize="0,0"/>
             <v:stroke weight="2pt" color="#385D8A" joinstyle="round"/>
@@ -3721,7 +4063,7 @@
           <w:sz w:val="21"/>
         </w:rPr>
         <w:pict>
-          <v:rect id="矩形 76" o:spid="_x0000_s1054" o:spt="1" style="position:absolute;left:0pt;margin-left:383.65pt;margin-top:0.1pt;height:57.55pt;width:57.75pt;z-index:251674624;v-text-anchor:middle;mso-width-relative:page;mso-height-relative:page;" fillcolor="#4F81BD" filled="t" stroked="t" coordsize="21600,21600" o:gfxdata="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">
+          <v:rect id="矩形 76" o:spid="_x0000_s2053" o:spt="1" style="position:absolute;left:0pt;margin-left:383.65pt;margin-top:0.1pt;height:57.55pt;width:57.75pt;z-index:251674624;v-text-anchor:middle;mso-width-relative:page;mso-height-relative:page;" fillcolor="#4F81BD" filled="t" stroked="t" coordsize="21600,21600" o:gfxdata="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">
             <v:path/>
             <v:fill on="t" focussize="0,0"/>
             <v:stroke weight="2pt" color="#385D8A" joinstyle="round"/>
@@ -3759,7 +4101,7 @@
           <w:sz w:val="21"/>
         </w:rPr>
         <w:pict>
-          <v:shape id="文本框 71" o:spid="_x0000_s1042" o:spt="202" type="#_x0000_t202" style="position:absolute;left:0pt;margin-left:214.2pt;margin-top:7.1pt;height:20.15pt;width:31.9pt;z-index:251669504;mso-width-relative:page;mso-height-relative:page;" fillcolor="#FFFFFF" filled="t" stroked="t" coordsize="21600,21600" o:gfxdata="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">
+          <v:shape id="文本框 71" o:spid="_x0000_s2054" o:spt="202" type="#_x0000_t202" style="position:absolute;left:0pt;margin-left:214.2pt;margin-top:7.1pt;height:20.15pt;width:31.9pt;z-index:251669504;mso-width-relative:page;mso-height-relative:page;" fillcolor="#FFFFFF" filled="t" stroked="t" coordsize="21600,21600" o:gfxdata="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">
             <v:path/>
             <v:fill on="t" focussize="0,0"/>
             <v:stroke weight="0.5pt" color="#FFFFFF" joinstyle="round"/>
@@ -3798,7 +4140,7 @@
           <w:sz w:val="21"/>
         </w:rPr>
         <w:pict>
-          <v:rect id="矩形 62" o:spid="_x0000_s1041" o:spt="1" style="position:absolute;left:0pt;margin-left:10.05pt;margin-top:11.65pt;height:37.5pt;width:57.75pt;z-index:251660288;v-text-anchor:middle;mso-width-relative:page;mso-height-relative:page;" fillcolor="#4F81BD" filled="t" stroked="t" coordsize="21600,21600" o:gfxdata="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">
+          <v:rect id="矩形 62" o:spid="_x0000_s2055" o:spt="1" style="position:absolute;left:0pt;margin-left:10.05pt;margin-top:11.65pt;height:37.5pt;width:57.75pt;z-index:251660288;v-text-anchor:middle;mso-width-relative:page;mso-height-relative:page;" fillcolor="#4F81BD" filled="t" stroked="t" coordsize="21600,21600" o:gfxdata="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">
             <v:path/>
             <v:fill on="t" focussize="0,0"/>
             <v:stroke weight="2pt" color="#385D8A" joinstyle="round"/>
@@ -3831,7 +4173,7 @@
           <w:sz w:val="21"/>
         </w:rPr>
         <w:pict>
-          <v:shape id="直接箭头连接符 63" o:spid="_x0000_s1048" o:spt="32" type="#_x0000_t32" style="position:absolute;left:0pt;flip:y;margin-left:67.8pt;margin-top:29.55pt;height:0.85pt;width:29.65pt;z-index:251661312;mso-width-relative:page;mso-height-relative:page;" filled="f" stroked="t" coordsize="21600,21600">
+          <v:shape id="直接箭头连接符 63" o:spid="_x0000_s2056" o:spt="32" type="#_x0000_t32" style="position:absolute;left:0pt;flip:y;margin-left:67.8pt;margin-top:29.55pt;height:0.85pt;width:29.65pt;z-index:251661312;mso-width-relative:page;mso-height-relative:page;" filled="f" stroked="t" coordsize="21600,21600">
             <v:path arrowok="t"/>
             <v:fill on="f" focussize="0,0"/>
             <v:stroke color="#4A7EBB" joinstyle="round" endarrow="open"/>
@@ -3845,7 +4187,7 @@
           <w:sz w:val="21"/>
         </w:rPr>
         <w:pict>
-          <v:shape id="直接箭头连接符 74" o:spid="_x0000_s1044" o:spt="32" type="#_x0000_t32" style="position:absolute;left:0pt;flip:y;margin-left:336.8pt;margin-top:29.75pt;height:0.5pt;width:45.2pt;z-index:251672576;mso-width-relative:page;mso-height-relative:page;" filled="f" stroked="t" coordsize="21600,21600" o:gfxdata="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">
+          <v:shape id="直接箭头连接符 74" o:spid="_x0000_s2057" o:spt="32" type="#_x0000_t32" style="position:absolute;left:0pt;flip:y;margin-left:336.8pt;margin-top:29.75pt;height:0.5pt;width:45.2pt;z-index:251672576;mso-width-relative:page;mso-height-relative:page;" filled="f" stroked="t" coordsize="21600,21600" o:gfxdata="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">
             <v:path arrowok="t"/>
             <v:fill on="f" focussize="0,0"/>
             <v:stroke color="#4A7EBB" joinstyle="round" endarrow="open"/>
@@ -3859,7 +4201,7 @@
           <w:sz w:val="21"/>
         </w:rPr>
         <w:pict>
-          <v:shape id="直接箭头连接符 67" o:spid="_x0000_s1047" o:spt="32" type="#_x0000_t32" style="position:absolute;left:0pt;margin-left:208.85pt;margin-top:29.55pt;height:0.7pt;width:70.2pt;z-index:251665408;mso-width-relative:page;mso-height-relative:page;" filled="f" stroked="t" coordsize="21600,21600">
+          <v:shape id="直接箭头连接符 67" o:spid="_x0000_s2058" o:spt="32" type="#_x0000_t32" style="position:absolute;left:0pt;margin-left:208.85pt;margin-top:29.55pt;height:0.7pt;width:70.2pt;z-index:251665408;mso-width-relative:page;mso-height-relative:page;" filled="f" stroked="t" coordsize="21600,21600">
             <v:path arrowok="t"/>
             <v:fill on="f" focussize="0,0"/>
             <v:stroke color="#4A7EBB" joinstyle="round" endarrow="open"/>
@@ -3881,7 +4223,7 @@
           <w:sz w:val="21"/>
         </w:rPr>
         <w:pict>
-          <v:shape id="直接箭头连接符 69" o:spid="_x0000_s1049" o:spt="32" type="#_x0000_t32" style="position:absolute;left:0pt;flip:x;margin-left:76.7pt;margin-top:48.25pt;height:38.35pt;width:76.45pt;z-index:251667456;mso-width-relative:page;mso-height-relative:page;" filled="f" stroked="t" coordsize="21600,21600">
+          <v:shape id="直接箭头连接符 69" o:spid="_x0000_s2059" o:spt="32" type="#_x0000_t32" style="position:absolute;left:0pt;flip:x;margin-left:76.7pt;margin-top:48.25pt;height:38.35pt;width:76.45pt;z-index:251667456;mso-width-relative:page;mso-height-relative:page;" filled="f" stroked="t" coordsize="21600,21600">
             <v:path arrowok="t"/>
             <v:fill on="f" focussize="0,0"/>
             <v:stroke color="#4A7EBB" joinstyle="round" endarrow="open"/>
@@ -3919,7 +4261,7 @@
           <w:sz w:val="21"/>
         </w:rPr>
         <w:pict>
-          <v:shape id="文本框 72" o:spid="_x0000_s1051" o:spt="202" type="#_x0000_t202" style="position:absolute;left:0pt;margin-left:315.3pt;margin-top:13.2pt;height:20.1pt;width:26.3pt;z-index:251670528;mso-width-relative:page;mso-height-relative:page;" fillcolor="#FFFFFF" filled="t" stroked="t" coordsize="21600,21600" o:gfxdata="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">
+          <v:shape id="文本框 72" o:spid="_x0000_s2060" o:spt="202" type="#_x0000_t202" style="position:absolute;left:0pt;margin-left:315.3pt;margin-top:13.2pt;height:20.1pt;width:26.3pt;z-index:251670528;mso-width-relative:page;mso-height-relative:page;" fillcolor="#FFFFFF" filled="t" stroked="t" coordsize="21600,21600" o:gfxdata="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">
             <v:path/>
             <v:fill on="t" focussize="0,0"/>
             <v:stroke weight="0.5pt" color="#FFFFFF" joinstyle="round"/>
@@ -3958,7 +4300,7 @@
           <w:sz w:val="21"/>
         </w:rPr>
         <w:pict>
-          <v:shape id="直接箭头连接符 68" o:spid="_x0000_s1045" o:spt="32" type="#_x0000_t32" style="position:absolute;left:0pt;margin-left:307.2pt;margin-top:3.8pt;height:38.5pt;width:1.6pt;z-index:251666432;mso-width-relative:page;mso-height-relative:page;" filled="f" stroked="t" coordsize="21600,21600">
+          <v:shape id="直接箭头连接符 68" o:spid="_x0000_s2061" o:spt="32" type="#_x0000_t32" style="position:absolute;left:0pt;margin-left:307.2pt;margin-top:3.8pt;height:38.5pt;width:1.6pt;z-index:251666432;mso-width-relative:page;mso-height-relative:page;" filled="f" stroked="t" coordsize="21600,21600">
             <v:path arrowok="t"/>
             <v:fill on="f" focussize="0,0"/>
             <v:stroke color="#4A7EBB" joinstyle="round" endarrow="open"/>
@@ -3972,7 +4314,7 @@
           <w:sz w:val="21"/>
         </w:rPr>
         <w:pict>
-          <v:shape id="_x0000_s2050" o:spid="_x0000_s2050" o:spt="32" type="#_x0000_t32" style="position:absolute;left:0pt;margin-left:153.15pt;margin-top:6.85pt;height:37.6pt;width:57.8pt;z-index:251675648;mso-width-relative:page;mso-height-relative:page;" filled="f" stroked="t" coordsize="21600,21600">
+          <v:shape id="_x0000_s2062" o:spid="_x0000_s2062" o:spt="32" type="#_x0000_t32" style="position:absolute;left:0pt;margin-left:153.15pt;margin-top:6.85pt;height:37.6pt;width:57.8pt;z-index:251675648;mso-width-relative:page;mso-height-relative:page;" filled="f" stroked="t" coordsize="21600,21600">
             <v:path arrowok="t"/>
             <v:fill on="f" focussize="0,0"/>
             <v:stroke color="#4A7EBB" joinstyle="round" endarrow="open"/>
@@ -3996,7 +4338,7 @@
           <w:sz w:val="21"/>
         </w:rPr>
         <w:pict>
-          <v:shape id="文本框 75" o:spid="_x0000_s1053" o:spt="202" type="#_x0000_t202" style="position:absolute;left:0pt;margin-left:142.65pt;margin-top:2.6pt;height:20.1pt;width:26.3pt;z-index:251673600;mso-width-relative:page;mso-height-relative:page;" fillcolor="#FFFFFF" filled="t" stroked="t" coordsize="21600,21600" o:gfxdata="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">
+          <v:shape id="文本框 75" o:spid="_x0000_s2063" o:spt="202" type="#_x0000_t202" style="position:absolute;left:0pt;margin-left:142.65pt;margin-top:2.6pt;height:20.1pt;width:26.3pt;z-index:251673600;mso-width-relative:page;mso-height-relative:page;" fillcolor="#FFFFFF" filled="t" stroked="t" coordsize="21600,21600" o:gfxdata="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">
             <v:path/>
             <v:fill on="t" focussize="0,0"/>
             <v:stroke weight="0.5pt" color="#FFFFFF" joinstyle="round"/>
@@ -4047,7 +4389,7 @@
           <w:sz w:val="21"/>
         </w:rPr>
         <w:pict>
-          <v:rect id="矩形 66" o:spid="_x0000_s1050" o:spt="1" style="position:absolute;left:0pt;margin-left:266.05pt;margin-top:1.65pt;height:38.7pt;width:84pt;z-index:251664384;v-text-anchor:middle;mso-width-relative:page;mso-height-relative:page;" fillcolor="#4F81BD" filled="t" stroked="t" coordsize="21600,21600" o:gfxdata="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">
+          <v:rect id="矩形 66" o:spid="_x0000_s2064" o:spt="1" style="position:absolute;left:0pt;margin-left:266.05pt;margin-top:1.65pt;height:38.7pt;width:84pt;z-index:251664384;v-text-anchor:middle;mso-width-relative:page;mso-height-relative:page;" fillcolor="#4F81BD" filled="t" stroked="t" coordsize="21600,21600" o:gfxdata="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">
             <v:path/>
             <v:fill on="t" focussize="0,0"/>
             <v:stroke weight="2pt" color="#385D8A" joinstyle="round"/>
@@ -4085,7 +4427,7 @@
           <w:sz w:val="21"/>
         </w:rPr>
         <w:pict>
-          <v:rect id="_x0000_s2051" o:spid="_x0000_s2051" o:spt="1" style="position:absolute;left:0pt;margin-left:166.85pt;margin-top:3.05pt;height:36.2pt;width:88.2pt;z-index:251676672;v-text-anchor:middle;mso-width-relative:page;mso-height-relative:page;" fillcolor="#4F81BD" filled="t" stroked="t" coordsize="21600,21600" o:gfxdata="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">
+          <v:rect id="_x0000_s2065" o:spid="_x0000_s2065" o:spt="1" style="position:absolute;left:0pt;margin-left:166.85pt;margin-top:3.05pt;height:36.2pt;width:88.2pt;z-index:251676672;v-text-anchor:middle;mso-width-relative:page;mso-height-relative:page;" fillcolor="#4F81BD" filled="t" stroked="t" coordsize="21600,21600" o:gfxdata="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">
             <v:path/>
             <v:fill on="t" focussize="0,0"/>
             <v:stroke weight="2pt" color="#385D8A" joinstyle="round"/>
@@ -4123,7 +4465,7 @@
           <w:sz w:val="21"/>
         </w:rPr>
         <w:pict>
-          <v:rect id="矩形 70" o:spid="_x0000_s1043" o:spt="1" style="position:absolute;left:0pt;margin-left:32.6pt;margin-top:3.8pt;height:36.2pt;width:88.2pt;z-index:251668480;v-text-anchor:middle;mso-width-relative:page;mso-height-relative:page;" fillcolor="#4F81BD" filled="t" stroked="t" coordsize="21600,21600" o:gfxdata="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">
+          <v:rect id="矩形 70" o:spid="_x0000_s2066" o:spt="1" style="position:absolute;left:0pt;margin-left:32.6pt;margin-top:3.8pt;height:36.2pt;width:88.2pt;z-index:251668480;v-text-anchor:middle;mso-width-relative:page;mso-height-relative:page;" fillcolor="#4F81BD" filled="t" stroked="t" coordsize="21600,21600" o:gfxdata="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">
             <v:path/>
             <v:fill on="t" focussize="0,0"/>
             <v:stroke weight="2pt" color="#385D8A" joinstyle="round"/>
@@ -4366,6 +4708,80 @@
       <w:pPr>
         <w:bidi w:val="0"/>
         <w:jc w:val="left"/>
+        <w:rPr>
+          <w:rFonts w:hint="default"/>
+          <w:color w:val="C9211E"/>
+          <w:lang w:val="en-US"/>
+        </w:rPr>
+      </w:pPr>
+      <w:r>
+        <w:rPr>
+          <w:rFonts w:hint="eastAsia"/>
+          <w:lang w:val="en-US" w:eastAsia="zh-CN"/>
+        </w:rPr>
+        <w:t>类型 10. test_room（测试区），公司的测试房间。</w:t>
+      </w:r>
+    </w:p>
+    <w:p>
+      <w:pPr>
+        <w:bidi w:val="0"/>
+        <w:jc w:val="left"/>
+        <w:rPr>
+          <w:rFonts w:hint="default"/>
+          <w:lang w:val="en-US" w:eastAsia="zh-CN"/>
+        </w:rPr>
+      </w:pPr>
+      <w:r>
+        <w:rPr>
+          <w:rFonts w:hint="eastAsia"/>
+          <w:lang w:val="en-US" w:eastAsia="zh-CN"/>
+        </w:rPr>
+        <w:t>类型 11. wall（墙），图片完全没有特征，比如镜头几乎被挡住（或者挡住了大部分并且分布出图片中的房间）或者是 墙角落，图片上几乎没有什么有用信息，图片中全是墙，或者全市同一个颜色的物品等。</w:t>
+      </w:r>
+    </w:p>
+    <w:p>
+      <w:pPr>
+        <w:bidi w:val="0"/>
+        <w:jc w:val="left"/>
+        <w:rPr>
+          <w:rFonts w:hint="eastAsia"/>
+          <w:lang w:val="en-US" w:eastAsia="zh-CN"/>
+        </w:rPr>
+      </w:pPr>
+    </w:p>
+    <w:p>
+      <w:pPr>
+        <w:bidi w:val="0"/>
+        <w:jc w:val="left"/>
+        <w:rPr>
+          <w:rFonts w:hint="eastAsia"/>
+          <w:lang w:val="en-US" w:eastAsia="zh-CN"/>
+        </w:rPr>
+      </w:pPr>
+      <w:r>
+        <w:rPr>
+          <w:rFonts w:hint="eastAsia"/>
+          <w:lang w:val="en-US" w:eastAsia="zh-CN"/>
+        </w:rPr>
+        <w:t>类型 12. bed_sofa_edge（沙发_床_边缘），图片不满足前面几种类型，并且图片中有 床，沙发的边缘形状，但是不好区分具体类别或者房间。</w:t>
+      </w:r>
+    </w:p>
+    <w:p>
+      <w:pPr>
+        <w:bidi w:val="0"/>
+        <w:jc w:val="left"/>
+      </w:pPr>
+    </w:p>
+    <w:p>
+      <w:pPr>
+        <w:bidi w:val="0"/>
+        <w:jc w:val="left"/>
+      </w:pPr>
+    </w:p>
+    <w:p>
+      <w:pPr>
+        <w:bidi w:val="0"/>
+        <w:jc w:val="left"/>
       </w:pPr>
       <w:r>
         <w:t>若一张图片同时拥有多个图像特征，</w:t>
@@ -7608,6 +8024,33 @@
         </w:rPr>
         <w:t>特别备注：卫浴间里用来隔开喷浴间的玻璃门不算做多房间的交界特征。即不算CrossLook!</w:t>
       </w:r>
+    </w:p>
+    <w:p>
+      <w:pPr>
+        <w:bidi w:val="0"/>
+        <w:jc w:val="left"/>
+        <w:rPr>
+          <w:color w:val="C9211E"/>
+        </w:rPr>
+      </w:pPr>
+    </w:p>
+    <w:p>
+      <w:pPr>
+        <w:bidi w:val="0"/>
+        <w:jc w:val="left"/>
+        <w:rPr>
+          <w:color w:val="C9211E"/>
+        </w:rPr>
+      </w:pPr>
+    </w:p>
+    <w:p>
+      <w:pPr>
+        <w:bidi w:val="0"/>
+        <w:jc w:val="left"/>
+        <w:rPr>
+          <w:color w:val="C9211E"/>
+        </w:rPr>
+      </w:pPr>
     </w:p>
     <w:sectPr>
       <w:pgSz w:w="11906" w:h="16838"/>
@@ -8471,23 +8914,23 @@
   <customSectProps/>
   <customShpExts>
     <customShpInfo spid="_x0000_s1026" textRotate="1"/>
-    <customShpInfo spid="_x0000_s1055"/>
-    <customShpInfo spid="_x0000_s1046"/>
-    <customShpInfo spid="_x0000_s1052"/>
-    <customShpInfo spid="_x0000_s1054"/>
-    <customShpInfo spid="_x0000_s1042"/>
-    <customShpInfo spid="_x0000_s1041"/>
-    <customShpInfo spid="_x0000_s1048"/>
-    <customShpInfo spid="_x0000_s1044"/>
-    <customShpInfo spid="_x0000_s1047"/>
-    <customShpInfo spid="_x0000_s1049"/>
-    <customShpInfo spid="_x0000_s1051"/>
-    <customShpInfo spid="_x0000_s1045"/>
     <customShpInfo spid="_x0000_s2050"/>
-    <customShpInfo spid="_x0000_s1053"/>
-    <customShpInfo spid="_x0000_s1050"/>
     <customShpInfo spid="_x0000_s2051"/>
-    <customShpInfo spid="_x0000_s1043"/>
+    <customShpInfo spid="_x0000_s2052"/>
+    <customShpInfo spid="_x0000_s2053"/>
+    <customShpInfo spid="_x0000_s2054"/>
+    <customShpInfo spid="_x0000_s2055"/>
+    <customShpInfo spid="_x0000_s2056"/>
+    <customShpInfo spid="_x0000_s2057"/>
+    <customShpInfo spid="_x0000_s2058"/>
+    <customShpInfo spid="_x0000_s2059"/>
+    <customShpInfo spid="_x0000_s2060"/>
+    <customShpInfo spid="_x0000_s2061"/>
+    <customShpInfo spid="_x0000_s2062"/>
+    <customShpInfo spid="_x0000_s2063"/>
+    <customShpInfo spid="_x0000_s2064"/>
+    <customShpInfo spid="_x0000_s2065"/>
+    <customShpInfo spid="_x0000_s2066"/>
   </customShpExts>
 </s:customData>
 </file>
